--- a/Project Report - Group 25.docx
+++ b/Project Report - Group 25.docx
@@ -4,36 +4,98 @@
   <w:body>
     <w:p>
       <w:pPr>
+        <w:pStyle w:val="Subtitle"/>
+        <w:rPr>
+          <w:sz w:val="36"/>
+        </w:rPr>
+      </w:pPr>
+      <w:r>
+        <w:rPr>
+          <w:sz w:val="36"/>
+        </w:rPr>
+        <w:t>ID2222 Data Mining</w:t>
+      </w:r>
+    </w:p>
+    <w:p>
+      <w:pPr>
         <w:pStyle w:val="Title"/>
       </w:pPr>
+    </w:p>
+    <w:p>
+      <w:pPr>
+        <w:pStyle w:val="Title"/>
+      </w:pPr>
+    </w:p>
+    <w:p>
+      <w:pPr>
+        <w:pStyle w:val="Title"/>
+      </w:pPr>
       <w:r>
         <w:t>Finding Similar Items: Textually Similar Documents</w:t>
       </w:r>
       <w:r>
         <w:t xml:space="preserve"> </w:t>
       </w:r>
+      <w:bookmarkStart w:id="0" w:name="_GoBack"/>
+      <w:bookmarkEnd w:id="0"/>
     </w:p>
     <w:p>
       <w:pPr>
         <w:pStyle w:val="Subtitle"/>
       </w:pPr>
       <w:r>
-        <w:t>Project Report</w:t>
-      </w:r>
-      <w:r>
-        <w:t xml:space="preserve"> (Group </w:t>
+        <w:t xml:space="preserve">Homework 1 </w:t>
+      </w:r>
+      <w:r>
+        <w:t>Report</w:t>
+      </w:r>
+    </w:p>
+    <w:p>
+      <w:pPr>
+        <w:pStyle w:val="Subtitle"/>
+      </w:pPr>
+    </w:p>
+    <w:p>
+      <w:pPr>
+        <w:pStyle w:val="Subtitle"/>
+        <w:jc w:val="right"/>
+      </w:pPr>
+    </w:p>
+    <w:p>
+      <w:pPr>
+        <w:pStyle w:val="Subtitle"/>
+        <w:jc w:val="right"/>
+      </w:pPr>
+    </w:p>
+    <w:p>
+      <w:pPr>
+        <w:pStyle w:val="Subtitle"/>
+        <w:jc w:val="right"/>
+      </w:pPr>
+    </w:p>
+    <w:p>
+      <w:pPr>
+        <w:pStyle w:val="Subtitle"/>
+        <w:jc w:val="right"/>
+      </w:pPr>
+      <w:r>
+        <w:t xml:space="preserve">Group </w:t>
       </w:r>
       <w:r>
         <w:t>25</w:t>
       </w:r>
-      <w:r>
-        <w:t>)</w:t>
-      </w:r>
-    </w:p>
-    <w:p>
-      <w:pPr>
-        <w:pStyle w:val="ContactInfo"/>
-      </w:pPr>
+    </w:p>
+    <w:p>
+      <w:pPr>
+        <w:pStyle w:val="Subtitle"/>
+        <w:jc w:val="right"/>
+      </w:pPr>
+      <w:r>
+        <w:t>Avneesh Vyas</w:t>
+      </w:r>
+      <w:r>
+        <w:t xml:space="preserve"> &lt;</w:t>
+      </w:r>
       <w:hyperlink r:id="rId9" w:history="1">
         <w:r>
           <w:rPr>
@@ -43,7 +105,25 @@
         </w:r>
       </w:hyperlink>
       <w:r>
-        <w:t xml:space="preserve">, </w:t>
+        <w:t>&gt;</w:t>
+      </w:r>
+    </w:p>
+    <w:p>
+      <w:pPr>
+        <w:pStyle w:val="Subtitle"/>
+        <w:jc w:val="right"/>
+      </w:pPr>
+      <w:r>
+        <w:t>Algirdas</w:t>
+      </w:r>
+      <w:r>
+        <w:t xml:space="preserve"> </w:t>
+      </w:r>
+      <w:r>
+        <w:t>Grumuldis</w:t>
+      </w:r>
+      <w:r>
+        <w:t xml:space="preserve"> &lt;</w:t>
       </w:r>
       <w:hyperlink r:id="rId10" w:history="1">
         <w:r>
@@ -54,27 +134,101 @@
         </w:r>
       </w:hyperlink>
       <w:r>
+        <w:t>&gt;</w:t>
+      </w:r>
+      <w:r>
+        <w:br/>
+      </w:r>
+    </w:p>
+    <w:p>
+      <w:pPr>
+        <w:pStyle w:val="Subtitle"/>
+        <w:jc w:val="right"/>
+      </w:pPr>
+    </w:p>
+    <w:p>
+      <w:pPr>
+        <w:pStyle w:val="Subtitle"/>
+        <w:jc w:val="right"/>
+      </w:pPr>
+    </w:p>
+    <w:p>
+      <w:pPr>
+        <w:pStyle w:val="Subtitle"/>
+        <w:jc w:val="right"/>
+      </w:pPr>
+    </w:p>
+    <w:p>
+      <w:pPr>
+        <w:pStyle w:val="Subtitle"/>
+        <w:jc w:val="right"/>
+      </w:pPr>
+    </w:p>
+    <w:p>
+      <w:pPr>
+        <w:pStyle w:val="Subtitle"/>
+        <w:jc w:val="right"/>
+      </w:pPr>
+    </w:p>
+    <w:p>
+      <w:pPr>
+        <w:pStyle w:val="Subtitle"/>
+        <w:jc w:val="right"/>
+      </w:pPr>
+    </w:p>
+    <w:p>
+      <w:pPr>
+        <w:pStyle w:val="Subtitle"/>
+        <w:jc w:val="right"/>
+      </w:pPr>
+    </w:p>
+    <w:p>
+      <w:pPr>
+        <w:pStyle w:val="Subtitle"/>
+        <w:jc w:val="right"/>
+      </w:pPr>
+    </w:p>
+    <w:p>
+      <w:pPr>
+        <w:pStyle w:val="Subtitle"/>
+        <w:jc w:val="right"/>
+      </w:pPr>
+    </w:p>
+    <w:p>
+      <w:pPr>
+        <w:pStyle w:val="Subtitle"/>
+        <w:jc w:val="right"/>
+      </w:pPr>
+    </w:p>
+    <w:p>
+      <w:pPr>
+        <w:pStyle w:val="Subtitle"/>
+        <w:jc w:val="right"/>
+      </w:pPr>
+    </w:p>
+    <w:p>
+      <w:pPr>
+        <w:pStyle w:val="Subtitle"/>
+        <w:jc w:val="right"/>
+      </w:pPr>
+    </w:p>
+    <w:p>
+      <w:pPr>
+        <w:pStyle w:val="Subtitle"/>
+        <w:jc w:val="right"/>
+      </w:pPr>
+    </w:p>
+    <w:p>
+      <w:pPr>
+        <w:pStyle w:val="ContactInfo"/>
+      </w:pPr>
+      <w:r>
+        <w:t>12th</w:t>
+      </w:r>
+      <w:r>
         <w:t xml:space="preserve"> </w:t>
       </w:r>
       <w:r>
-        <w:t>|</w:t>
-      </w:r>
-      <w:r>
-        <w:t>ID2222 Data Mining</w:t>
-      </w:r>
-      <w:r>
-        <w:t xml:space="preserve"> |</w:t>
-      </w:r>
-      <w:r>
-        <w:t xml:space="preserve"> </w:t>
-      </w:r>
-      <w:r>
-        <w:t>12th</w:t>
-      </w:r>
-      <w:r>
-        <w:t xml:space="preserve"> </w:t>
-      </w:r>
-      <w:r>
         <w:t>November</w:t>
       </w:r>
       <w:r>
@@ -88,8 +242,6 @@
       <w:pPr>
         <w:pStyle w:val="Heading1"/>
       </w:pPr>
-      <w:bookmarkStart w:id="0" w:name="_GoBack"/>
-      <w:bookmarkEnd w:id="0"/>
       <w:r>
         <w:lastRenderedPageBreak/>
         <w:t>Solution</w:t>
@@ -110,15 +262,7 @@
         <w:t xml:space="preserve"> attempt to find similar documents among 10 documents</w:t>
       </w:r>
       <w:r>
-        <w:t xml:space="preserve"> using </w:t>
-      </w:r>
-      <w:proofErr w:type="spellStart"/>
-      <w:r>
-        <w:t>Jaccard</w:t>
-      </w:r>
-      <w:proofErr w:type="spellEnd"/>
-      <w:r>
-        <w:t xml:space="preserve"> Similarity. For this, we do the following:</w:t>
+        <w:t xml:space="preserve"> using Jaccard Similarity. For this, we do the following:</w:t>
       </w:r>
     </w:p>
     <w:p>
@@ -156,15 +300,7 @@
         <w:t>as number of integer values can be less than possible k-shingles, hashing may result in</w:t>
       </w:r>
       <w:r>
-        <w:t xml:space="preserve"> collisions where two distinct shingles get mapped to the same integer value. But we assume that such collisions will be rare and will not significantly impact the overall </w:t>
-      </w:r>
-      <w:proofErr w:type="spellStart"/>
-      <w:r>
-        <w:t>Jaccard</w:t>
-      </w:r>
-      <w:proofErr w:type="spellEnd"/>
-      <w:r>
-        <w:t xml:space="preserve"> similarity</w:t>
+        <w:t xml:space="preserve"> collisions where two distinct shingles get mapped to the same integer value. But we assume that such collisions will be rare and will not significantly impact the overall Jaccard similarity</w:t>
       </w:r>
       <w:r>
         <w:t>.</w:t>
@@ -178,13 +314,8 @@
           <w:numId w:val="29"/>
         </w:numPr>
       </w:pPr>
-      <w:proofErr w:type="spellStart"/>
-      <w:r>
-        <w:t>Jaccard</w:t>
-      </w:r>
-      <w:proofErr w:type="spellEnd"/>
-      <w:r>
-        <w:t xml:space="preserve"> similarity between two documents (A and B) is computed by </w:t>
+      <w:r>
+        <w:t xml:space="preserve">Jaccard similarity between two documents (A and B) is computed by </w:t>
       </w:r>
       <w:r>
         <w:t xml:space="preserve">taking the ratio of unique shingles present in both documents and total distinct shingles in two documents. </w:t>
@@ -223,7 +354,13 @@
       </w:r>
       <w:proofErr w:type="spellStart"/>
       <w:r>
-        <w:t>Minhashing</w:t>
+        <w:t>Min</w:t>
+      </w:r>
+      <w:r>
+        <w:t>H</w:t>
+      </w:r>
+      <w:r>
+        <w:t>ashing</w:t>
       </w:r>
       <w:proofErr w:type="spellEnd"/>
       <w:r>
@@ -556,15 +693,7 @@
         <w:t xml:space="preserve"> -  </w:t>
       </w:r>
       <w:r>
-        <w:t xml:space="preserve">Computes </w:t>
-      </w:r>
-      <w:proofErr w:type="spellStart"/>
-      <w:r>
-        <w:t>Jaccard</w:t>
-      </w:r>
-      <w:proofErr w:type="spellEnd"/>
-      <w:r>
-        <w:t xml:space="preserve"> similarity of two given sets</w:t>
+        <w:t>Computes Jaccard similarity of two given sets</w:t>
       </w:r>
     </w:p>
     <w:p>
@@ -649,14 +778,3092 @@
         <w:pStyle w:val="Heading1"/>
       </w:pPr>
       <w:r>
+        <w:t>Dataset</w:t>
+      </w:r>
+    </w:p>
+    <w:p>
+      <w:r>
+        <w:t>a0300005.txt</w:t>
+      </w:r>
+      <w:r>
+        <w:t xml:space="preserve">, </w:t>
+      </w:r>
+      <w:r>
+        <w:t>a0300125.txt</w:t>
+      </w:r>
+      <w:r>
+        <w:t xml:space="preserve">, </w:t>
+      </w:r>
+      <w:r>
+        <w:t>a0300128.txt</w:t>
+      </w:r>
+      <w:r>
+        <w:t xml:space="preserve"> - </w:t>
+      </w:r>
+      <w:r>
+        <w:t>NSF Award</w:t>
+      </w:r>
+      <w:r>
+        <w:t>s</w:t>
+      </w:r>
+      <w:r>
+        <w:t xml:space="preserve"> </w:t>
+      </w:r>
+      <w:r>
+        <w:t>metadata</w:t>
+      </w:r>
+    </w:p>
+    <w:p>
+      <w:pPr>
+        <w:spacing w:after="0"/>
+      </w:pPr>
+      <w:r>
+        <w:t>rfc2616</w:t>
+      </w:r>
+      <w:r>
+        <w:t>.txt</w:t>
+      </w:r>
+      <w:r>
+        <w:t xml:space="preserve"> - HTTP/1.1 DRAFT STANDARD</w:t>
+      </w:r>
+    </w:p>
+    <w:p>
+      <w:pPr>
+        <w:spacing w:after="0"/>
+      </w:pPr>
+      <w:r>
+        <w:t>rfc7231</w:t>
+      </w:r>
+      <w:r>
+        <w:t>.txt</w:t>
+      </w:r>
+      <w:r>
+        <w:t xml:space="preserve"> - HTTP/1.1: Semantics and Content PROPOSED STANDARD</w:t>
+      </w:r>
+    </w:p>
+    <w:p>
+      <w:pPr>
+        <w:spacing w:after="0"/>
+      </w:pPr>
+      <w:r>
+        <w:t>rfc7231_duplicate.txt</w:t>
+      </w:r>
+      <w:r>
+        <w:t xml:space="preserve"> – the same as </w:t>
+      </w:r>
+      <w:r>
+        <w:t>rfc7231</w:t>
+      </w:r>
+      <w:r>
+        <w:t>.txt</w:t>
+      </w:r>
+    </w:p>
+    <w:p>
+      <w:pPr>
+        <w:spacing w:after="0"/>
+      </w:pPr>
+      <w:r>
+        <w:t>rfc7231_trunc.txt</w:t>
+      </w:r>
+      <w:r>
+        <w:t xml:space="preserve"> – first </w:t>
+      </w:r>
+      <w:r>
+        <w:t>3.4k lines</w:t>
+      </w:r>
+      <w:r>
+        <w:t xml:space="preserve"> of </w:t>
+      </w:r>
+      <w:r>
+        <w:t>rfc7231</w:t>
+      </w:r>
+      <w:r>
+        <w:t xml:space="preserve">.txt </w:t>
+      </w:r>
+      <w:r>
+        <w:t>(5.6k lines)</w:t>
+      </w:r>
+    </w:p>
+    <w:p>
+      <w:pPr>
+        <w:spacing w:after="0"/>
+      </w:pPr>
+      <w:r>
+        <w:t>rfc7540</w:t>
+      </w:r>
+      <w:r>
+        <w:t>.txt</w:t>
+      </w:r>
+      <w:r>
+        <w:t xml:space="preserve"> - HTTP/2 PROPOSED STANDARD</w:t>
+      </w:r>
+    </w:p>
+    <w:p>
+      <w:pPr>
+        <w:spacing w:after="0"/>
+      </w:pPr>
+      <w:r>
+        <w:t>TimeSync-1.txt</w:t>
+      </w:r>
+      <w:r>
+        <w:t xml:space="preserve"> – introduction about </w:t>
+      </w:r>
+      <w:r>
+        <w:t>Wireless time synchronization</w:t>
+      </w:r>
+    </w:p>
+    <w:p>
+      <w:pPr>
+        <w:spacing w:after="0"/>
+      </w:pPr>
+      <w:r>
+        <w:t>TimeSync-</w:t>
+      </w:r>
+      <w:r>
+        <w:t>2</w:t>
+      </w:r>
+      <w:r>
+        <w:t>.txt</w:t>
+      </w:r>
+      <w:r>
+        <w:t xml:space="preserve"> – vendor webpage (</w:t>
+      </w:r>
+      <w:r>
+        <w:t>Time Synchronization System</w:t>
+      </w:r>
+      <w:r>
+        <w:t>s)</w:t>
+      </w:r>
+    </w:p>
+    <w:p>
+      <w:pPr>
+        <w:pStyle w:val="Heading1"/>
+      </w:pPr>
+      <w:r>
         <w:t>Results</w:t>
       </w:r>
     </w:p>
     <w:p>
+      <w:pPr>
+        <w:spacing w:after="0"/>
+      </w:pPr>
+      <w:r>
+        <w:t xml:space="preserve">Our program analyzed similarity between documents using </w:t>
+      </w:r>
+      <w:r>
+        <w:t>Jaccard</w:t>
+      </w:r>
+      <w:r>
+        <w:t xml:space="preserve"> and </w:t>
+      </w:r>
+      <w:proofErr w:type="spellStart"/>
+      <w:r>
+        <w:t>MinHashing</w:t>
+      </w:r>
+      <w:proofErr w:type="spellEnd"/>
+      <w:r>
+        <w:t xml:space="preserve"> methods. Metadata of NSF Awards didn’t correlate in between and with other documents. </w:t>
+      </w:r>
+    </w:p>
+    <w:p>
+      <w:pPr>
+        <w:pStyle w:val="Code"/>
+      </w:pPr>
+      <w:proofErr w:type="spellStart"/>
+      <w:r>
+        <w:t>JaccardSim</w:t>
+      </w:r>
+      <w:proofErr w:type="spellEnd"/>
+      <w:r>
+        <w:t>(</w:t>
+      </w:r>
+      <w:proofErr w:type="gramStart"/>
+      <w:r>
+        <w:t>a0300128.txt,a0300005.txt</w:t>
+      </w:r>
+      <w:proofErr w:type="gramEnd"/>
+      <w:r>
+        <w:t>) = 0.005115089514066497</w:t>
+      </w:r>
+    </w:p>
+    <w:p>
+      <w:pPr>
+        <w:pStyle w:val="Code"/>
+      </w:pPr>
+      <w:proofErr w:type="spellStart"/>
+      <w:r>
+        <w:t>JaccardSim</w:t>
+      </w:r>
+      <w:proofErr w:type="spellEnd"/>
+      <w:r>
+        <w:t>(</w:t>
+      </w:r>
+      <w:proofErr w:type="gramStart"/>
+      <w:r>
+        <w:t>a0300128.txt,rfc7231.txt</w:t>
+      </w:r>
+      <w:proofErr w:type="gramEnd"/>
+      <w:r>
+        <w:t>) = 4.2354934349851756E-4</w:t>
+      </w:r>
+    </w:p>
+    <w:p>
+      <w:pPr>
+        <w:pStyle w:val="NoSpacing"/>
+      </w:pPr>
+      <w:r>
+        <w:t>&lt;…&gt;</w:t>
+      </w:r>
+    </w:p>
+    <w:p>
+      <w:pPr>
+        <w:spacing w:after="0"/>
+      </w:pPr>
+      <w:r>
+        <w:t>Introduction document of t</w:t>
+      </w:r>
+      <w:r>
+        <w:t>ime synchronization</w:t>
+      </w:r>
+      <w:r>
+        <w:t xml:space="preserve"> didn’t corelate with vendors webpage</w:t>
+      </w:r>
+      <w:r>
+        <w:t xml:space="preserve">, however similarity was the highest (0.0087) comparing with other documents. </w:t>
+      </w:r>
+      <w:proofErr w:type="gramStart"/>
+      <w:r>
+        <w:t>It is clear that the</w:t>
+      </w:r>
+      <w:proofErr w:type="gramEnd"/>
+      <w:r>
+        <w:t xml:space="preserve"> webpage wasn’t optimized for search engines…</w:t>
+      </w:r>
+    </w:p>
+    <w:p>
+      <w:pPr>
+        <w:pStyle w:val="Code"/>
+      </w:pPr>
+      <w:proofErr w:type="spellStart"/>
+      <w:r>
+        <w:t>JaccardSim</w:t>
+      </w:r>
+      <w:proofErr w:type="spellEnd"/>
+      <w:r>
+        <w:t>(</w:t>
+      </w:r>
+      <w:proofErr w:type="gramStart"/>
+      <w:r>
+        <w:t>TimeSync-1.txt,TimeSync-2.txt</w:t>
+      </w:r>
+      <w:proofErr w:type="gramEnd"/>
+      <w:r>
+        <w:t>) = 0.008762322015334063</w:t>
+      </w:r>
+    </w:p>
+    <w:p>
+      <w:pPr>
+        <w:spacing w:after="0"/>
+      </w:pPr>
+      <w:r>
+        <w:t xml:space="preserve">Analysis of </w:t>
+      </w:r>
+      <w:r>
+        <w:t>HTTP/1.1</w:t>
+      </w:r>
+      <w:r>
+        <w:t xml:space="preserve"> draft standard (</w:t>
+      </w:r>
+      <w:r>
+        <w:t>rfc2616</w:t>
+      </w:r>
+      <w:r>
+        <w:t xml:space="preserve">.txt) with </w:t>
+      </w:r>
+      <w:r>
+        <w:t xml:space="preserve">Semantics and Content </w:t>
+      </w:r>
+      <w:r>
+        <w:t xml:space="preserve">section of </w:t>
+      </w:r>
+      <w:r>
+        <w:t xml:space="preserve">proposed standard </w:t>
+      </w:r>
+      <w:r>
+        <w:t>(</w:t>
+      </w:r>
+      <w:r>
+        <w:t>rfc7231</w:t>
+      </w:r>
+      <w:r>
+        <w:t xml:space="preserve">.txt) showed correlation using </w:t>
+      </w:r>
+      <w:proofErr w:type="spellStart"/>
+      <w:r>
+        <w:t>MinHashing</w:t>
+      </w:r>
+      <w:proofErr w:type="spellEnd"/>
+      <w:r>
+        <w:t xml:space="preserve"> method:</w:t>
+      </w:r>
+    </w:p>
+    <w:p>
+      <w:pPr>
+        <w:pStyle w:val="Code"/>
+      </w:pPr>
+      <w:proofErr w:type="spellStart"/>
+      <w:r>
+        <w:t>JaccardSim</w:t>
+      </w:r>
+      <w:proofErr w:type="spellEnd"/>
+      <w:r>
+        <w:t>(</w:t>
+      </w:r>
+      <w:proofErr w:type="gramStart"/>
+      <w:r>
+        <w:t>rfc7231.txt,rfc2616.txt</w:t>
+      </w:r>
+      <w:proofErr w:type="gramEnd"/>
+      <w:r>
+        <w:t xml:space="preserve">) = 0.058 </w:t>
+      </w:r>
+    </w:p>
+    <w:p>
+      <w:pPr>
+        <w:pStyle w:val="Code"/>
+      </w:pPr>
+      <w:proofErr w:type="spellStart"/>
+      <w:r>
+        <w:lastRenderedPageBreak/>
+        <w:t>MinHashSim</w:t>
+      </w:r>
+      <w:proofErr w:type="spellEnd"/>
+      <w:r>
+        <w:t>(</w:t>
+      </w:r>
+      <w:proofErr w:type="gramStart"/>
+      <w:r>
+        <w:t>rfc7231.txt,rfc2616.txt</w:t>
+      </w:r>
+      <w:proofErr w:type="gramEnd"/>
+      <w:r>
+        <w:t>) = 0.25</w:t>
+      </w:r>
+    </w:p>
+    <w:p>
+      <w:pPr>
+        <w:pStyle w:val="NoSpacing"/>
+      </w:pPr>
+    </w:p>
+    <w:p>
+      <w:pPr>
+        <w:pStyle w:val="NoSpacing"/>
+      </w:pPr>
+      <w:proofErr w:type="spellStart"/>
+      <w:r>
+        <w:t>MinHashing</w:t>
+      </w:r>
+      <w:proofErr w:type="spellEnd"/>
+      <w:r>
+        <w:t xml:space="preserve"> signature length is 8 here, increasing it to </w:t>
+      </w:r>
+      <w:r>
+        <w:t>30</w:t>
+      </w:r>
+      <w:r>
+        <w:t xml:space="preserve"> it </w:t>
+      </w:r>
+      <w:r>
+        <w:t>gives</w:t>
+      </w:r>
       <w:r>
         <w:t xml:space="preserve"> </w:t>
       </w:r>
-    </w:p>
+      <w:r>
+        <w:t>0.066</w:t>
+      </w:r>
+      <w:r>
+        <w:t xml:space="preserve"> similarity between </w:t>
+      </w:r>
+      <w:r>
+        <w:t xml:space="preserve">these two </w:t>
+      </w:r>
+      <w:r>
+        <w:t>documents</w:t>
+      </w:r>
+      <w:r>
+        <w:t>.</w:t>
+      </w:r>
+    </w:p>
+    <w:p>
+      <w:pPr>
+        <w:pStyle w:val="NoSpacing"/>
+      </w:pPr>
+    </w:p>
+    <w:p>
+      <w:pPr>
+        <w:pStyle w:val="NoSpacing"/>
+      </w:pPr>
+      <w:r>
+        <w:t>Comparison truncated version with full version of document shows strong correlation:</w:t>
+      </w:r>
+    </w:p>
+    <w:p>
+      <w:pPr>
+        <w:pStyle w:val="Code"/>
+      </w:pPr>
+      <w:proofErr w:type="spellStart"/>
+      <w:r>
+        <w:t>JaccardSim</w:t>
+      </w:r>
+      <w:proofErr w:type="spellEnd"/>
+      <w:r>
+        <w:t>(</w:t>
+      </w:r>
+      <w:proofErr w:type="gramStart"/>
+      <w:r>
+        <w:t>rfc7231.txt,rfc7231_trunc.txt</w:t>
+      </w:r>
+      <w:proofErr w:type="gramEnd"/>
+      <w:r>
+        <w:t>) = 0.6666871203288949</w:t>
+      </w:r>
+    </w:p>
+    <w:p>
+      <w:pPr>
+        <w:pStyle w:val="Code"/>
+      </w:pPr>
+      <w:proofErr w:type="spellStart"/>
+      <w:r>
+        <w:t>MinHashSim</w:t>
+      </w:r>
+      <w:proofErr w:type="spellEnd"/>
+      <w:r>
+        <w:t>(</w:t>
+      </w:r>
+      <w:proofErr w:type="gramStart"/>
+      <w:r>
+        <w:t>rfc7231.txt,rfc7231_trunc.txt</w:t>
+      </w:r>
+      <w:proofErr w:type="gramEnd"/>
+      <w:r>
+        <w:t>) = 0.625</w:t>
+      </w:r>
+    </w:p>
+    <w:p>
+      <w:pPr>
+        <w:pStyle w:val="NoSpacing"/>
+      </w:pPr>
+    </w:p>
+    <w:p>
+      <w:pPr>
+        <w:spacing w:after="0"/>
+      </w:pPr>
+      <w:r>
+        <w:t>Both methods identified identical documents:</w:t>
+      </w:r>
+    </w:p>
+    <w:p>
+      <w:pPr>
+        <w:pStyle w:val="Code"/>
+      </w:pPr>
+      <w:proofErr w:type="spellStart"/>
+      <w:r>
+        <w:t>JaccardSim</w:t>
+      </w:r>
+      <w:proofErr w:type="spellEnd"/>
+      <w:r>
+        <w:t>(</w:t>
+      </w:r>
+      <w:proofErr w:type="gramStart"/>
+      <w:r>
+        <w:t>rfc7231.txt,rfc7231_duplicate.txt</w:t>
+      </w:r>
+      <w:proofErr w:type="gramEnd"/>
+      <w:r>
+        <w:t>) = 1.0</w:t>
+      </w:r>
+    </w:p>
+    <w:p>
+      <w:pPr>
+        <w:pStyle w:val="Code"/>
+      </w:pPr>
+      <w:proofErr w:type="spellStart"/>
+      <w:r>
+        <w:t>MinHashSim</w:t>
+      </w:r>
+      <w:proofErr w:type="spellEnd"/>
+      <w:r>
+        <w:t>(</w:t>
+      </w:r>
+      <w:proofErr w:type="gramStart"/>
+      <w:r>
+        <w:t>rfc7231.txt,rfc7231_duplicate.txt</w:t>
+      </w:r>
+      <w:proofErr w:type="gramEnd"/>
+      <w:r>
+        <w:t>) = 1.0</w:t>
+      </w:r>
+    </w:p>
+    <w:p/>
+    <w:p>
+      <w:pPr>
+        <w:pStyle w:val="Heading2"/>
+      </w:pPr>
+      <w:r>
+        <w:t>Performance</w:t>
+      </w:r>
+    </w:p>
+    <w:p>
+      <w:r>
+        <w:t xml:space="preserve">Valid performance comparison between methods is not possible due Spark overhead and small set of documents. Comparing all shingles using Jaccard method took 154ms, comparing signatures of </w:t>
+      </w:r>
+      <w:proofErr w:type="spellStart"/>
+      <w:r>
+        <w:t>MinHashing</w:t>
+      </w:r>
+      <w:proofErr w:type="spellEnd"/>
+      <w:r>
+        <w:t xml:space="preserve"> – 2ms, however generation of signatures took 789ms because Spark was involved.</w:t>
+      </w:r>
+    </w:p>
+    <w:p>
+      <w:pPr>
+        <w:spacing w:after="0"/>
+      </w:pPr>
+      <w:r>
+        <w:t>Comparison running Spark on one core:</w:t>
+      </w:r>
+    </w:p>
+    <w:p>
+      <w:pPr>
+        <w:pStyle w:val="Code"/>
+      </w:pPr>
+      <w:r>
+        <w:t>G</w:t>
+      </w:r>
+      <w:r>
+        <w:t>eneration</w:t>
+      </w:r>
+      <w:r>
+        <w:t xml:space="preserve"> of shingles</w:t>
+      </w:r>
+      <w:r>
+        <w:t>(Spark)</w:t>
+      </w:r>
+      <w:r>
+        <w:t>: 3275ms</w:t>
+      </w:r>
+    </w:p>
+    <w:p>
+      <w:pPr>
+        <w:pStyle w:val="Code"/>
+      </w:pPr>
+      <w:r>
+        <w:t>J</w:t>
+      </w:r>
+      <w:r>
+        <w:t>accard similarity</w:t>
+      </w:r>
+      <w:r>
+        <w:t>: 154ms</w:t>
+      </w:r>
+    </w:p>
+    <w:p>
+      <w:pPr>
+        <w:pStyle w:val="Code"/>
+      </w:pPr>
+      <w:proofErr w:type="spellStart"/>
+      <w:r>
+        <w:t>MinHashing</w:t>
+      </w:r>
+      <w:proofErr w:type="spellEnd"/>
+      <w:r>
+        <w:t xml:space="preserve"> signatures</w:t>
+      </w:r>
+      <w:r>
+        <w:t>(Spark)</w:t>
+      </w:r>
+      <w:r>
+        <w:t>: 789ms</w:t>
+      </w:r>
+    </w:p>
+    <w:p>
+      <w:pPr>
+        <w:pStyle w:val="Code"/>
+      </w:pPr>
+      <w:proofErr w:type="spellStart"/>
+      <w:r>
+        <w:t>MinHashing</w:t>
+      </w:r>
+      <w:proofErr w:type="spellEnd"/>
+      <w:r>
+        <w:t xml:space="preserve"> comparison: 2ms</w:t>
+      </w:r>
+    </w:p>
+    <w:p>
+      <w:pPr>
+        <w:spacing w:after="0"/>
+      </w:pPr>
+      <w:r>
+        <w:t>Overhead is more noticeable processing using two cores:</w:t>
+      </w:r>
+    </w:p>
+    <w:p>
+      <w:pPr>
+        <w:pStyle w:val="Code"/>
+      </w:pPr>
+      <w:r>
+        <w:t>Generation of shingles(Spark): 3648ms</w:t>
+      </w:r>
+    </w:p>
+    <w:p>
+      <w:pPr>
+        <w:pStyle w:val="Code"/>
+      </w:pPr>
+      <w:r>
+        <w:t>J</w:t>
+      </w:r>
+      <w:r>
+        <w:t>accard similarity</w:t>
+      </w:r>
+      <w:r>
+        <w:t>: 169ms</w:t>
+      </w:r>
+    </w:p>
+    <w:p>
+      <w:pPr>
+        <w:pStyle w:val="Code"/>
+      </w:pPr>
+      <w:proofErr w:type="spellStart"/>
+      <w:r>
+        <w:t>MinHashing</w:t>
+      </w:r>
+      <w:proofErr w:type="spellEnd"/>
+      <w:r>
+        <w:t xml:space="preserve"> signatures(Spark)</w:t>
+      </w:r>
+      <w:r>
+        <w:t>: 1627ms</w:t>
+      </w:r>
+    </w:p>
+    <w:p>
+      <w:pPr>
+        <w:pStyle w:val="Code"/>
+      </w:pPr>
+      <w:proofErr w:type="spellStart"/>
+      <w:r>
+        <w:t>MinHashing</w:t>
+      </w:r>
+      <w:proofErr w:type="spellEnd"/>
+      <w:r>
+        <w:t xml:space="preserve"> comparison</w:t>
+      </w:r>
+      <w:r>
+        <w:t>: 3ms</w:t>
+      </w:r>
+    </w:p>
+    <w:p/>
+    <w:p>
+      <w:pPr>
+        <w:pStyle w:val="Heading2"/>
+      </w:pPr>
+      <w:r>
+        <w:t>Output</w:t>
+      </w:r>
+    </w:p>
+    <w:p>
+      <w:pPr>
+        <w:pStyle w:val="Code"/>
+      </w:pPr>
+      <w:r>
+        <w:t>Elapsed time: 3736ms</w:t>
+      </w:r>
+    </w:p>
+    <w:p>
+      <w:pPr>
+        <w:pStyle w:val="Code"/>
+      </w:pPr>
+      <w:proofErr w:type="spellStart"/>
+      <w:r>
+        <w:t>JaccardSim</w:t>
+      </w:r>
+      <w:proofErr w:type="spellEnd"/>
+      <w:r>
+        <w:t>(</w:t>
+      </w:r>
+      <w:proofErr w:type="gramStart"/>
+      <w:r>
+        <w:t>rfc7540.txt,TimeSync-1.txt</w:t>
+      </w:r>
+      <w:proofErr w:type="gramEnd"/>
+      <w:r>
+        <w:t>) = 0.00220097668340326</w:t>
+      </w:r>
+    </w:p>
+    <w:p>
+      <w:pPr>
+        <w:pStyle w:val="Code"/>
+      </w:pPr>
+      <w:proofErr w:type="spellStart"/>
+      <w:r>
+        <w:t>JaccardSim</w:t>
+      </w:r>
+      <w:proofErr w:type="spellEnd"/>
+      <w:r>
+        <w:t>(</w:t>
+      </w:r>
+      <w:proofErr w:type="gramStart"/>
+      <w:r>
+        <w:t>rfc7540.txt,TimeSync-2.txt</w:t>
+      </w:r>
+      <w:proofErr w:type="gramEnd"/>
+      <w:r>
+        <w:t>) = 8.44475721323012E-4</w:t>
+      </w:r>
+    </w:p>
+    <w:p>
+      <w:pPr>
+        <w:pStyle w:val="Code"/>
+      </w:pPr>
+      <w:proofErr w:type="spellStart"/>
+      <w:r>
+        <w:t>JaccardSim</w:t>
+      </w:r>
+      <w:proofErr w:type="spellEnd"/>
+      <w:r>
+        <w:t>(</w:t>
+      </w:r>
+      <w:proofErr w:type="gramStart"/>
+      <w:r>
+        <w:t>rfc7540.txt,rfc7230.txt</w:t>
+      </w:r>
+      <w:proofErr w:type="gramEnd"/>
+      <w:r>
+        <w:t>) = 0.03753065358780254</w:t>
+      </w:r>
+    </w:p>
+    <w:p>
+      <w:pPr>
+        <w:pStyle w:val="Code"/>
+      </w:pPr>
+      <w:proofErr w:type="spellStart"/>
+      <w:r>
+        <w:t>JaccardSim</w:t>
+      </w:r>
+      <w:proofErr w:type="spellEnd"/>
+      <w:r>
+        <w:t>(</w:t>
+      </w:r>
+      <w:proofErr w:type="gramStart"/>
+      <w:r>
+        <w:t>rfc7540.txt,a0300128.txt</w:t>
+      </w:r>
+      <w:proofErr w:type="gramEnd"/>
+      <w:r>
+        <w:t>) = 5.647324579980235E-4</w:t>
+      </w:r>
+    </w:p>
+    <w:p>
+      <w:pPr>
+        <w:pStyle w:val="Code"/>
+      </w:pPr>
+      <w:proofErr w:type="spellStart"/>
+      <w:r>
+        <w:t>JaccardSim</w:t>
+      </w:r>
+      <w:proofErr w:type="spellEnd"/>
+      <w:r>
+        <w:t>(</w:t>
+      </w:r>
+      <w:proofErr w:type="gramStart"/>
+      <w:r>
+        <w:t>rfc7540.txt,a0300005.txt</w:t>
+      </w:r>
+      <w:proofErr w:type="gramEnd"/>
+      <w:r>
+        <w:t>) = 7.097232079489E-5</w:t>
+      </w:r>
+    </w:p>
+    <w:p>
+      <w:pPr>
+        <w:pStyle w:val="Code"/>
+      </w:pPr>
+      <w:proofErr w:type="spellStart"/>
+      <w:r>
+        <w:t>JaccardSim</w:t>
+      </w:r>
+      <w:proofErr w:type="spellEnd"/>
+      <w:r>
+        <w:t>(</w:t>
+      </w:r>
+      <w:proofErr w:type="gramStart"/>
+      <w:r>
+        <w:t>rfc7540.txt,rfc7231.txt</w:t>
+      </w:r>
+      <w:proofErr w:type="gramEnd"/>
+      <w:r>
+        <w:t>) = 0.03640726774082962</w:t>
+      </w:r>
+    </w:p>
+    <w:p>
+      <w:pPr>
+        <w:pStyle w:val="Code"/>
+      </w:pPr>
+      <w:proofErr w:type="spellStart"/>
+      <w:r>
+        <w:t>JaccardSim</w:t>
+      </w:r>
+      <w:proofErr w:type="spellEnd"/>
+      <w:r>
+        <w:t>(</w:t>
+      </w:r>
+      <w:proofErr w:type="gramStart"/>
+      <w:r>
+        <w:t>rfc7540.txt,rfc7231_trunc.txt</w:t>
+      </w:r>
+      <w:proofErr w:type="gramEnd"/>
+      <w:r>
+        <w:t>) = 0.03445111778445112</w:t>
+      </w:r>
+    </w:p>
+    <w:p>
+      <w:pPr>
+        <w:pStyle w:val="Code"/>
+      </w:pPr>
+      <w:proofErr w:type="spellStart"/>
+      <w:r>
+        <w:t>JaccardSim</w:t>
+      </w:r>
+      <w:proofErr w:type="spellEnd"/>
+      <w:r>
+        <w:t>(</w:t>
+      </w:r>
+      <w:proofErr w:type="gramStart"/>
+      <w:r>
+        <w:t>rfc7540.txt,a0300125.txt</w:t>
+      </w:r>
+      <w:proofErr w:type="gramEnd"/>
+      <w:r>
+        <w:t>) = 4.880769767117557E-4</w:t>
+      </w:r>
+    </w:p>
+    <w:p>
+      <w:pPr>
+        <w:pStyle w:val="Code"/>
+      </w:pPr>
+      <w:proofErr w:type="spellStart"/>
+      <w:r>
+        <w:t>JaccardSim</w:t>
+      </w:r>
+      <w:proofErr w:type="spellEnd"/>
+      <w:r>
+        <w:t>(</w:t>
+      </w:r>
+      <w:proofErr w:type="gramStart"/>
+      <w:r>
+        <w:t>rfc7540.txt,rfc2616.txt</w:t>
+      </w:r>
+      <w:proofErr w:type="gramEnd"/>
+      <w:r>
+        <w:t>) = 0.03182088841252828</w:t>
+      </w:r>
+    </w:p>
+    <w:p>
+      <w:pPr>
+        <w:pStyle w:val="Code"/>
+      </w:pPr>
+      <w:proofErr w:type="spellStart"/>
+      <w:r>
+        <w:t>JaccardSim</w:t>
+      </w:r>
+      <w:proofErr w:type="spellEnd"/>
+      <w:r>
+        <w:t>(</w:t>
+      </w:r>
+      <w:proofErr w:type="gramStart"/>
+      <w:r>
+        <w:t>rfc7540.txt,rfc7231_duplicate.txt</w:t>
+      </w:r>
+      <w:proofErr w:type="gramEnd"/>
+      <w:r>
+        <w:t>) = 0.03640726774082962</w:t>
+      </w:r>
+    </w:p>
+    <w:p>
+      <w:pPr>
+        <w:pStyle w:val="Code"/>
+      </w:pPr>
+      <w:proofErr w:type="spellStart"/>
+      <w:r>
+        <w:t>JaccardSim</w:t>
+      </w:r>
+      <w:proofErr w:type="spellEnd"/>
+      <w:r>
+        <w:t>(</w:t>
+      </w:r>
+      <w:proofErr w:type="gramStart"/>
+      <w:r>
+        <w:t>TimeSync-1.txt,TimeSync-2.txt</w:t>
+      </w:r>
+      <w:proofErr w:type="gramEnd"/>
+      <w:r>
+        <w:t>) = 0.008762322015334063</w:t>
+      </w:r>
+    </w:p>
+    <w:p>
+      <w:pPr>
+        <w:pStyle w:val="Code"/>
+      </w:pPr>
+      <w:proofErr w:type="spellStart"/>
+      <w:r>
+        <w:t>JaccardSim</w:t>
+      </w:r>
+      <w:proofErr w:type="spellEnd"/>
+      <w:r>
+        <w:t>(</w:t>
+      </w:r>
+      <w:proofErr w:type="gramStart"/>
+      <w:r>
+        <w:t>TimeSync-1.txt,rfc7230.txt</w:t>
+      </w:r>
+      <w:proofErr w:type="gramEnd"/>
+      <w:r>
+        <w:t>) = 0.00201765447667087</w:t>
+      </w:r>
+    </w:p>
+    <w:p>
+      <w:pPr>
+        <w:pStyle w:val="Code"/>
+      </w:pPr>
+      <w:proofErr w:type="spellStart"/>
+      <w:r>
+        <w:t>JaccardSim</w:t>
+      </w:r>
+      <w:proofErr w:type="spellEnd"/>
+      <w:r>
+        <w:t>(</w:t>
+      </w:r>
+      <w:proofErr w:type="gramStart"/>
+      <w:r>
+        <w:t>TimeSync-1.txt,a0300128.txt</w:t>
+      </w:r>
+      <w:proofErr w:type="gramEnd"/>
+      <w:r>
+        <w:t>) = 0.0</w:t>
+      </w:r>
+    </w:p>
+    <w:p>
+      <w:pPr>
+        <w:pStyle w:val="Code"/>
+      </w:pPr>
+      <w:proofErr w:type="spellStart"/>
+      <w:r>
+        <w:t>JaccardSim</w:t>
+      </w:r>
+      <w:proofErr w:type="spellEnd"/>
+      <w:r>
+        <w:t>(</w:t>
+      </w:r>
+      <w:proofErr w:type="gramStart"/>
+      <w:r>
+        <w:t>TimeSync-1.txt,a0300005.txt</w:t>
+      </w:r>
+      <w:proofErr w:type="gramEnd"/>
+      <w:r>
+        <w:t>) = 0.0012674271229404308</w:t>
+      </w:r>
+    </w:p>
+    <w:p>
+      <w:pPr>
+        <w:pStyle w:val="Code"/>
+      </w:pPr>
+      <w:proofErr w:type="spellStart"/>
+      <w:r>
+        <w:t>JaccardSim</w:t>
+      </w:r>
+      <w:proofErr w:type="spellEnd"/>
+      <w:r>
+        <w:t>(</w:t>
+      </w:r>
+      <w:proofErr w:type="gramStart"/>
+      <w:r>
+        <w:t>TimeSync-1.txt,rfc7231.txt</w:t>
+      </w:r>
+      <w:proofErr w:type="gramEnd"/>
+      <w:r>
+        <w:t>) = 0.0017157732812684888</w:t>
+      </w:r>
+    </w:p>
+    <w:p>
+      <w:pPr>
+        <w:pStyle w:val="Code"/>
+      </w:pPr>
+      <w:proofErr w:type="spellStart"/>
+      <w:r>
+        <w:lastRenderedPageBreak/>
+        <w:t>JaccardSim</w:t>
+      </w:r>
+      <w:proofErr w:type="spellEnd"/>
+      <w:r>
+        <w:t>(</w:t>
+      </w:r>
+      <w:proofErr w:type="gramStart"/>
+      <w:r>
+        <w:t>TimeSync-1.txt,rfc7231_trunc.txt</w:t>
+      </w:r>
+      <w:proofErr w:type="gramEnd"/>
+      <w:r>
+        <w:t>) = 0.0019165432528965938</w:t>
+      </w:r>
+    </w:p>
+    <w:p>
+      <w:pPr>
+        <w:pStyle w:val="Code"/>
+      </w:pPr>
+      <w:proofErr w:type="spellStart"/>
+      <w:r>
+        <w:t>JaccardSim</w:t>
+      </w:r>
+      <w:proofErr w:type="spellEnd"/>
+      <w:r>
+        <w:t>(</w:t>
+      </w:r>
+      <w:proofErr w:type="gramStart"/>
+      <w:r>
+        <w:t>TimeSync-1.txt,a0300125.txt</w:t>
+      </w:r>
+      <w:proofErr w:type="gramEnd"/>
+      <w:r>
+        <w:t>) = 9.551098376313276E-4</w:t>
+      </w:r>
+    </w:p>
+    <w:p>
+      <w:pPr>
+        <w:pStyle w:val="Code"/>
+      </w:pPr>
+      <w:proofErr w:type="spellStart"/>
+      <w:r>
+        <w:t>JaccardSim</w:t>
+      </w:r>
+      <w:proofErr w:type="spellEnd"/>
+      <w:r>
+        <w:t>(</w:t>
+      </w:r>
+      <w:proofErr w:type="gramStart"/>
+      <w:r>
+        <w:t>TimeSync-1.txt,rfc2616.txt</w:t>
+      </w:r>
+      <w:proofErr w:type="gramEnd"/>
+      <w:r>
+        <w:t>) = 0.002303762812593903</w:t>
+      </w:r>
+    </w:p>
+    <w:p>
+      <w:pPr>
+        <w:pStyle w:val="Code"/>
+      </w:pPr>
+      <w:proofErr w:type="spellStart"/>
+      <w:r>
+        <w:t>JaccardSim</w:t>
+      </w:r>
+      <w:proofErr w:type="spellEnd"/>
+      <w:r>
+        <w:t>(</w:t>
+      </w:r>
+      <w:proofErr w:type="gramStart"/>
+      <w:r>
+        <w:t>TimeSync-1.txt,rfc7231_duplicate.txt</w:t>
+      </w:r>
+      <w:proofErr w:type="gramEnd"/>
+      <w:r>
+        <w:t>) = 0.0017157732812684888</w:t>
+      </w:r>
+    </w:p>
+    <w:p>
+      <w:pPr>
+        <w:pStyle w:val="Code"/>
+      </w:pPr>
+      <w:proofErr w:type="spellStart"/>
+      <w:r>
+        <w:t>JaccardSim</w:t>
+      </w:r>
+      <w:proofErr w:type="spellEnd"/>
+      <w:r>
+        <w:t>(</w:t>
+      </w:r>
+      <w:proofErr w:type="gramStart"/>
+      <w:r>
+        <w:t>TimeSync-2.txt,rfc7230.txt</w:t>
+      </w:r>
+      <w:proofErr w:type="gramEnd"/>
+      <w:r>
+        <w:t>) = 4.505664263645726E-4</w:t>
+      </w:r>
+    </w:p>
+    <w:p>
+      <w:pPr>
+        <w:pStyle w:val="Code"/>
+      </w:pPr>
+      <w:proofErr w:type="spellStart"/>
+      <w:r>
+        <w:t>JaccardSim</w:t>
+      </w:r>
+      <w:proofErr w:type="spellEnd"/>
+      <w:r>
+        <w:t>(</w:t>
+      </w:r>
+      <w:proofErr w:type="gramStart"/>
+      <w:r>
+        <w:t>TimeSync-2.txt,a0300128.txt</w:t>
+      </w:r>
+      <w:proofErr w:type="gramEnd"/>
+      <w:r>
+        <w:t>) = 0.0</w:t>
+      </w:r>
+    </w:p>
+    <w:p>
+      <w:pPr>
+        <w:pStyle w:val="Code"/>
+      </w:pPr>
+      <w:proofErr w:type="spellStart"/>
+      <w:r>
+        <w:t>JaccardSim</w:t>
+      </w:r>
+      <w:proofErr w:type="spellEnd"/>
+      <w:r>
+        <w:t>(</w:t>
+      </w:r>
+      <w:proofErr w:type="gramStart"/>
+      <w:r>
+        <w:t>TimeSync-2.txt,a0300005.txt</w:t>
+      </w:r>
+      <w:proofErr w:type="gramEnd"/>
+      <w:r>
+        <w:t>) = 0.0</w:t>
+      </w:r>
+    </w:p>
+    <w:p>
+      <w:pPr>
+        <w:pStyle w:val="Code"/>
+      </w:pPr>
+      <w:proofErr w:type="spellStart"/>
+      <w:r>
+        <w:t>JaccardSim</w:t>
+      </w:r>
+      <w:proofErr w:type="spellEnd"/>
+      <w:r>
+        <w:t>(</w:t>
+      </w:r>
+      <w:proofErr w:type="gramStart"/>
+      <w:r>
+        <w:t>TimeSync-2.txt,rfc7231.txt</w:t>
+      </w:r>
+      <w:proofErr w:type="gramEnd"/>
+      <w:r>
+        <w:t>) = 6.034274680183442E-4</w:t>
+      </w:r>
+    </w:p>
+    <w:p>
+      <w:pPr>
+        <w:pStyle w:val="Code"/>
+      </w:pPr>
+      <w:proofErr w:type="spellStart"/>
+      <w:r>
+        <w:t>JaccardSim</w:t>
+      </w:r>
+      <w:proofErr w:type="spellEnd"/>
+      <w:r>
+        <w:t>(</w:t>
+      </w:r>
+      <w:proofErr w:type="gramStart"/>
+      <w:r>
+        <w:t>TimeSync-2.txt,rfc7231_trunc.txt</w:t>
+      </w:r>
+      <w:proofErr w:type="gramEnd"/>
+      <w:r>
+        <w:t>) = 5.383097075183922E-4</w:t>
+      </w:r>
+    </w:p>
+    <w:p>
+      <w:pPr>
+        <w:pStyle w:val="Code"/>
+      </w:pPr>
+      <w:proofErr w:type="spellStart"/>
+      <w:r>
+        <w:t>JaccardSim</w:t>
+      </w:r>
+      <w:proofErr w:type="spellEnd"/>
+      <w:r>
+        <w:t>(</w:t>
+      </w:r>
+      <w:proofErr w:type="gramStart"/>
+      <w:r>
+        <w:t>TimeSync-2.txt,a0300125.txt</w:t>
+      </w:r>
+      <w:proofErr w:type="gramEnd"/>
+      <w:r>
+        <w:t>) = 0.0</w:t>
+      </w:r>
+    </w:p>
+    <w:p>
+      <w:pPr>
+        <w:pStyle w:val="Code"/>
+      </w:pPr>
+      <w:proofErr w:type="spellStart"/>
+      <w:r>
+        <w:t>JaccardSim</w:t>
+      </w:r>
+      <w:proofErr w:type="spellEnd"/>
+      <w:r>
+        <w:t>(</w:t>
+      </w:r>
+      <w:proofErr w:type="gramStart"/>
+      <w:r>
+        <w:t>TimeSync-2.txt,rfc2616.txt</w:t>
+      </w:r>
+      <w:proofErr w:type="gramEnd"/>
+      <w:r>
+        <w:t>) = 3.0341851527206526E-4</w:t>
+      </w:r>
+    </w:p>
+    <w:p>
+      <w:pPr>
+        <w:pStyle w:val="Code"/>
+      </w:pPr>
+      <w:proofErr w:type="spellStart"/>
+      <w:r>
+        <w:t>JaccardSim</w:t>
+      </w:r>
+      <w:proofErr w:type="spellEnd"/>
+      <w:r>
+        <w:t>(</w:t>
+      </w:r>
+      <w:proofErr w:type="gramStart"/>
+      <w:r>
+        <w:t>TimeSync-2.txt,rfc7231_duplicate.txt</w:t>
+      </w:r>
+      <w:proofErr w:type="gramEnd"/>
+      <w:r>
+        <w:t>) = 6.034274680183442E-4</w:t>
+      </w:r>
+    </w:p>
+    <w:p>
+      <w:pPr>
+        <w:pStyle w:val="Code"/>
+      </w:pPr>
+      <w:proofErr w:type="spellStart"/>
+      <w:r>
+        <w:t>JaccardSim</w:t>
+      </w:r>
+      <w:proofErr w:type="spellEnd"/>
+      <w:r>
+        <w:t>(</w:t>
+      </w:r>
+      <w:proofErr w:type="gramStart"/>
+      <w:r>
+        <w:t>rfc7230.txt,a0300128.txt</w:t>
+      </w:r>
+      <w:proofErr w:type="gramEnd"/>
+      <w:r>
+        <w:t>) = 3.873716831299632E-4</w:t>
+      </w:r>
+    </w:p>
+    <w:p>
+      <w:pPr>
+        <w:pStyle w:val="Code"/>
+      </w:pPr>
+      <w:proofErr w:type="spellStart"/>
+      <w:r>
+        <w:t>JaccardSim</w:t>
+      </w:r>
+      <w:proofErr w:type="spellEnd"/>
+      <w:r>
+        <w:t>(</w:t>
+      </w:r>
+      <w:proofErr w:type="gramStart"/>
+      <w:r>
+        <w:t>rfc7230.txt,a0300005.txt</w:t>
+      </w:r>
+      <w:proofErr w:type="gramEnd"/>
+      <w:r>
+        <w:t>) = 1.2978585334198572E-4</w:t>
+      </w:r>
+    </w:p>
+    <w:p>
+      <w:pPr>
+        <w:pStyle w:val="Code"/>
+      </w:pPr>
+      <w:proofErr w:type="spellStart"/>
+      <w:r>
+        <w:t>JaccardSim</w:t>
+      </w:r>
+      <w:proofErr w:type="spellEnd"/>
+      <w:r>
+        <w:t>(</w:t>
+      </w:r>
+      <w:proofErr w:type="gramStart"/>
+      <w:r>
+        <w:t>rfc7230.txt,rfc7231.txt</w:t>
+      </w:r>
+      <w:proofErr w:type="gramEnd"/>
+      <w:r>
+        <w:t>) = 0.053628076268073595</w:t>
+      </w:r>
+    </w:p>
+    <w:p>
+      <w:pPr>
+        <w:pStyle w:val="Code"/>
+      </w:pPr>
+      <w:proofErr w:type="spellStart"/>
+      <w:r>
+        <w:t>JaccardSim</w:t>
+      </w:r>
+      <w:proofErr w:type="spellEnd"/>
+      <w:r>
+        <w:t>(</w:t>
+      </w:r>
+      <w:proofErr w:type="gramStart"/>
+      <w:r>
+        <w:t>rfc7230.txt,rfc7231_trunc.txt</w:t>
+      </w:r>
+      <w:proofErr w:type="gramEnd"/>
+      <w:r>
+        <w:t>) = 0.04962230793956927</w:t>
+      </w:r>
+    </w:p>
+    <w:p>
+      <w:pPr>
+        <w:pStyle w:val="Code"/>
+      </w:pPr>
+      <w:proofErr w:type="spellStart"/>
+      <w:r>
+        <w:t>JaccardSim</w:t>
+      </w:r>
+      <w:proofErr w:type="spellEnd"/>
+      <w:r>
+        <w:t>(</w:t>
+      </w:r>
+      <w:proofErr w:type="gramStart"/>
+      <w:r>
+        <w:t>rfc7230.txt,a0300125.txt</w:t>
+      </w:r>
+      <w:proofErr w:type="gramEnd"/>
+      <w:r>
+        <w:t>) = 8.942258559018906E-4</w:t>
+      </w:r>
+    </w:p>
+    <w:p>
+      <w:pPr>
+        <w:pStyle w:val="Code"/>
+      </w:pPr>
+      <w:proofErr w:type="spellStart"/>
+      <w:r>
+        <w:t>JaccardSim</w:t>
+      </w:r>
+      <w:proofErr w:type="spellEnd"/>
+      <w:r>
+        <w:t>(</w:t>
+      </w:r>
+      <w:proofErr w:type="gramStart"/>
+      <w:r>
+        <w:t>rfc7230.txt,rfc2616.txt</w:t>
+      </w:r>
+      <w:proofErr w:type="gramEnd"/>
+      <w:r>
+        <w:t>) = 0.050029401387745503</w:t>
+      </w:r>
+    </w:p>
+    <w:p>
+      <w:pPr>
+        <w:pStyle w:val="Code"/>
+      </w:pPr>
+      <w:proofErr w:type="spellStart"/>
+      <w:r>
+        <w:t>JaccardSim</w:t>
+      </w:r>
+      <w:proofErr w:type="spellEnd"/>
+      <w:r>
+        <w:t>(</w:t>
+      </w:r>
+      <w:proofErr w:type="gramStart"/>
+      <w:r>
+        <w:t>rfc7230.txt,rfc7231_duplicate.txt</w:t>
+      </w:r>
+      <w:proofErr w:type="gramEnd"/>
+      <w:r>
+        <w:t>) = 0.053628076268073595</w:t>
+      </w:r>
+    </w:p>
+    <w:p>
+      <w:pPr>
+        <w:pStyle w:val="Code"/>
+      </w:pPr>
+      <w:proofErr w:type="spellStart"/>
+      <w:r>
+        <w:t>JaccardSim</w:t>
+      </w:r>
+      <w:proofErr w:type="spellEnd"/>
+      <w:r>
+        <w:t>(</w:t>
+      </w:r>
+      <w:proofErr w:type="gramStart"/>
+      <w:r>
+        <w:t>a0300128.txt,a0300005.txt</w:t>
+      </w:r>
+      <w:proofErr w:type="gramEnd"/>
+      <w:r>
+        <w:t>) = 0.005115089514066497</w:t>
+      </w:r>
+    </w:p>
+    <w:p>
+      <w:pPr>
+        <w:pStyle w:val="Code"/>
+      </w:pPr>
+      <w:proofErr w:type="spellStart"/>
+      <w:r>
+        <w:t>JaccardSim</w:t>
+      </w:r>
+      <w:proofErr w:type="spellEnd"/>
+      <w:r>
+        <w:t>(</w:t>
+      </w:r>
+      <w:proofErr w:type="gramStart"/>
+      <w:r>
+        <w:t>a0300128.txt,rfc7231.txt</w:t>
+      </w:r>
+      <w:proofErr w:type="gramEnd"/>
+      <w:r>
+        <w:t>) = 4.2354934349851756E-4</w:t>
+      </w:r>
+    </w:p>
+    <w:p>
+      <w:pPr>
+        <w:pStyle w:val="Code"/>
+      </w:pPr>
+      <w:proofErr w:type="spellStart"/>
+      <w:r>
+        <w:t>JaccardSim</w:t>
+      </w:r>
+      <w:proofErr w:type="spellEnd"/>
+      <w:r>
+        <w:t>(</w:t>
+      </w:r>
+      <w:proofErr w:type="gramStart"/>
+      <w:r>
+        <w:t>a0300128.txt,rfc7231_trunc.txt</w:t>
+      </w:r>
+      <w:proofErr w:type="gramEnd"/>
+      <w:r>
+        <w:t>) = 4.5049103522839894E-4</w:t>
+      </w:r>
+    </w:p>
+    <w:p>
+      <w:pPr>
+        <w:pStyle w:val="Code"/>
+      </w:pPr>
+      <w:proofErr w:type="spellStart"/>
+      <w:r>
+        <w:t>JaccardSim</w:t>
+      </w:r>
+      <w:proofErr w:type="spellEnd"/>
+      <w:r>
+        <w:t>(</w:t>
+      </w:r>
+      <w:proofErr w:type="gramStart"/>
+      <w:r>
+        <w:t>a0300128.txt,a0300125.txt</w:t>
+      </w:r>
+      <w:proofErr w:type="gramEnd"/>
+      <w:r>
+        <w:t>) = 0.012441679626749611</w:t>
+      </w:r>
+    </w:p>
+    <w:p>
+      <w:pPr>
+        <w:pStyle w:val="Code"/>
+      </w:pPr>
+      <w:proofErr w:type="spellStart"/>
+      <w:r>
+        <w:t>JaccardSim</w:t>
+      </w:r>
+      <w:proofErr w:type="spellEnd"/>
+      <w:r>
+        <w:t>(</w:t>
+      </w:r>
+      <w:proofErr w:type="gramStart"/>
+      <w:r>
+        <w:t>a0300128.txt,rfc2616.txt</w:t>
+      </w:r>
+      <w:proofErr w:type="gramEnd"/>
+      <w:r>
+        <w:t>) = 4.728292073356074E-4</w:t>
+      </w:r>
+    </w:p>
+    <w:p>
+      <w:pPr>
+        <w:pStyle w:val="Code"/>
+      </w:pPr>
+      <w:proofErr w:type="spellStart"/>
+      <w:r>
+        <w:t>JaccardSim</w:t>
+      </w:r>
+      <w:proofErr w:type="spellEnd"/>
+      <w:r>
+        <w:t>(</w:t>
+      </w:r>
+      <w:proofErr w:type="gramStart"/>
+      <w:r>
+        <w:t>a0300128.txt,rfc7231_duplicate.txt</w:t>
+      </w:r>
+      <w:proofErr w:type="gramEnd"/>
+      <w:r>
+        <w:t>) = 4.2354934349851756E-4</w:t>
+      </w:r>
+    </w:p>
+    <w:p>
+      <w:pPr>
+        <w:pStyle w:val="Code"/>
+      </w:pPr>
+      <w:proofErr w:type="spellStart"/>
+      <w:r>
+        <w:t>JaccardSim</w:t>
+      </w:r>
+      <w:proofErr w:type="spellEnd"/>
+      <w:r>
+        <w:t>(</w:t>
+      </w:r>
+      <w:proofErr w:type="gramStart"/>
+      <w:r>
+        <w:t>a0300005.txt,rfc7231.txt</w:t>
+      </w:r>
+      <w:proofErr w:type="gramEnd"/>
+      <w:r>
+        <w:t>) = 1.2158793847650313E-4</w:t>
+      </w:r>
+    </w:p>
+    <w:p>
+      <w:pPr>
+        <w:pStyle w:val="Code"/>
+      </w:pPr>
+      <w:proofErr w:type="spellStart"/>
+      <w:r>
+        <w:t>JaccardSim</w:t>
+      </w:r>
+      <w:proofErr w:type="spellEnd"/>
+      <w:r>
+        <w:t>(</w:t>
+      </w:r>
+      <w:proofErr w:type="gramStart"/>
+      <w:r>
+        <w:t>a0300005.txt,rfc7231_trunc.txt</w:t>
+      </w:r>
+      <w:proofErr w:type="gramEnd"/>
+      <w:r>
+        <w:t>) = 1.8150467374534896E-4</w:t>
+      </w:r>
+    </w:p>
+    <w:p>
+      <w:pPr>
+        <w:pStyle w:val="Code"/>
+      </w:pPr>
+      <w:proofErr w:type="spellStart"/>
+      <w:r>
+        <w:t>JaccardSim</w:t>
+      </w:r>
+      <w:proofErr w:type="spellEnd"/>
+      <w:r>
+        <w:t>(</w:t>
+      </w:r>
+      <w:proofErr w:type="gramStart"/>
+      <w:r>
+        <w:t>a0300005.txt,a0300125.txt</w:t>
+      </w:r>
+      <w:proofErr w:type="gramEnd"/>
+      <w:r>
+        <w:t>) = 0.005309734513274336</w:t>
+      </w:r>
+    </w:p>
+    <w:p>
+      <w:pPr>
+        <w:pStyle w:val="Code"/>
+      </w:pPr>
+      <w:proofErr w:type="spellStart"/>
+      <w:r>
+        <w:t>JaccardSim</w:t>
+      </w:r>
+      <w:proofErr w:type="spellEnd"/>
+      <w:r>
+        <w:t>(</w:t>
+      </w:r>
+      <w:proofErr w:type="gramStart"/>
+      <w:r>
+        <w:t>a0300005.txt,rfc2616.txt</w:t>
+      </w:r>
+      <w:proofErr w:type="gramEnd"/>
+      <w:r>
+        <w:t>) = 1.3542795232936077E-4</w:t>
+      </w:r>
+    </w:p>
+    <w:p>
+      <w:pPr>
+        <w:pStyle w:val="Code"/>
+      </w:pPr>
+      <w:proofErr w:type="spellStart"/>
+      <w:r>
+        <w:t>JaccardSim</w:t>
+      </w:r>
+      <w:proofErr w:type="spellEnd"/>
+      <w:r>
+        <w:t>(</w:t>
+      </w:r>
+      <w:proofErr w:type="gramStart"/>
+      <w:r>
+        <w:t>a0300005.txt,rfc7231_duplicate.txt</w:t>
+      </w:r>
+      <w:proofErr w:type="gramEnd"/>
+      <w:r>
+        <w:t>) = 1.2158793847650313E-4</w:t>
+      </w:r>
+    </w:p>
+    <w:p>
+      <w:pPr>
+        <w:pStyle w:val="Code"/>
+      </w:pPr>
+      <w:proofErr w:type="spellStart"/>
+      <w:r>
+        <w:t>JaccardSim</w:t>
+      </w:r>
+      <w:proofErr w:type="spellEnd"/>
+      <w:r>
+        <w:t>(</w:t>
+      </w:r>
+      <w:proofErr w:type="gramStart"/>
+      <w:r>
+        <w:t>rfc7231.txt,rfc7231_trunc.txt</w:t>
+      </w:r>
+      <w:proofErr w:type="gramEnd"/>
+      <w:r>
+        <w:t>) = 0.6666871203288949</w:t>
+      </w:r>
+    </w:p>
+    <w:p>
+      <w:pPr>
+        <w:pStyle w:val="Code"/>
+      </w:pPr>
+      <w:proofErr w:type="spellStart"/>
+      <w:r>
+        <w:t>JaccardSim</w:t>
+      </w:r>
+      <w:proofErr w:type="spellEnd"/>
+      <w:r>
+        <w:t>(</w:t>
+      </w:r>
+      <w:proofErr w:type="gramStart"/>
+      <w:r>
+        <w:t>rfc7231.txt,a0300125.txt</w:t>
+      </w:r>
+      <w:proofErr w:type="gramEnd"/>
+      <w:r>
+        <w:t>) = 6.587615283267457E-4</w:t>
+      </w:r>
+    </w:p>
+    <w:p>
+      <w:pPr>
+        <w:pStyle w:val="Code"/>
+      </w:pPr>
+      <w:proofErr w:type="spellStart"/>
+      <w:r>
+        <w:t>JaccardSim</w:t>
+      </w:r>
+      <w:proofErr w:type="spellEnd"/>
+      <w:r>
+        <w:t>(</w:t>
+      </w:r>
+      <w:proofErr w:type="gramStart"/>
+      <w:r>
+        <w:t>rfc7231.txt,rfc2616.txt</w:t>
+      </w:r>
+      <w:proofErr w:type="gramEnd"/>
+      <w:r>
+        <w:t>) = 0.05868038656747549</w:t>
+      </w:r>
+    </w:p>
+    <w:p>
+      <w:pPr>
+        <w:pStyle w:val="Code"/>
+      </w:pPr>
+      <w:bookmarkStart w:id="2" w:name="_Hlk498290507"/>
+      <w:proofErr w:type="spellStart"/>
+      <w:r>
+        <w:t>JaccardSim</w:t>
+      </w:r>
+      <w:proofErr w:type="spellEnd"/>
+      <w:r>
+        <w:t>(</w:t>
+      </w:r>
+      <w:proofErr w:type="gramStart"/>
+      <w:r>
+        <w:t>rfc7231.txt,rfc7231_duplicate.txt</w:t>
+      </w:r>
+      <w:proofErr w:type="gramEnd"/>
+      <w:r>
+        <w:t>) = 1.0</w:t>
+      </w:r>
+    </w:p>
+    <w:bookmarkEnd w:id="2"/>
+    <w:p>
+      <w:pPr>
+        <w:pStyle w:val="Code"/>
+      </w:pPr>
+      <w:proofErr w:type="spellStart"/>
+      <w:r>
+        <w:t>JaccardSim</w:t>
+      </w:r>
+      <w:proofErr w:type="spellEnd"/>
+      <w:r>
+        <w:t>(</w:t>
+      </w:r>
+      <w:proofErr w:type="gramStart"/>
+      <w:r>
+        <w:t>rfc7231_trunc.txt,a0300125.txt</w:t>
+      </w:r>
+      <w:proofErr w:type="gramEnd"/>
+      <w:r>
+        <w:t>) = 5.322451876164287E-4</w:t>
+      </w:r>
+    </w:p>
+    <w:p>
+      <w:pPr>
+        <w:pStyle w:val="Code"/>
+      </w:pPr>
+      <w:proofErr w:type="spellStart"/>
+      <w:r>
+        <w:t>JaccardSim</w:t>
+      </w:r>
+      <w:proofErr w:type="spellEnd"/>
+      <w:r>
+        <w:t>(</w:t>
+      </w:r>
+      <w:proofErr w:type="gramStart"/>
+      <w:r>
+        <w:t>rfc7231_trunc.txt,rfc2616.txt</w:t>
+      </w:r>
+      <w:proofErr w:type="gramEnd"/>
+      <w:r>
+        <w:t>) = 0.05072047614075389</w:t>
+      </w:r>
+    </w:p>
+    <w:p>
+      <w:pPr>
+        <w:pStyle w:val="Code"/>
+      </w:pPr>
+      <w:proofErr w:type="spellStart"/>
+      <w:r>
+        <w:t>JaccardSim</w:t>
+      </w:r>
+      <w:proofErr w:type="spellEnd"/>
+      <w:r>
+        <w:t>(</w:t>
+      </w:r>
+      <w:proofErr w:type="gramStart"/>
+      <w:r>
+        <w:t>rfc7231_trunc.txt,rfc7231_duplicate.txt</w:t>
+      </w:r>
+      <w:proofErr w:type="gramEnd"/>
+      <w:r>
+        <w:t>) = 0.6666871203288949</w:t>
+      </w:r>
+    </w:p>
+    <w:p>
+      <w:pPr>
+        <w:pStyle w:val="Code"/>
+      </w:pPr>
+      <w:proofErr w:type="spellStart"/>
+      <w:r>
+        <w:t>JaccardSim</w:t>
+      </w:r>
+      <w:proofErr w:type="spellEnd"/>
+      <w:r>
+        <w:t>(</w:t>
+      </w:r>
+      <w:proofErr w:type="gramStart"/>
+      <w:r>
+        <w:t>a0300125.txt,rfc2616.txt</w:t>
+      </w:r>
+      <w:proofErr w:type="gramEnd"/>
+      <w:r>
+        <w:t>) = 9.741677584063959E-4</w:t>
+      </w:r>
+    </w:p>
+    <w:p>
+      <w:pPr>
+        <w:pStyle w:val="Code"/>
+      </w:pPr>
+      <w:proofErr w:type="spellStart"/>
+      <w:r>
+        <w:t>JaccardSim</w:t>
+      </w:r>
+      <w:proofErr w:type="spellEnd"/>
+      <w:r>
+        <w:t>(</w:t>
+      </w:r>
+      <w:proofErr w:type="gramStart"/>
+      <w:r>
+        <w:t>a0300125.txt,rfc7231_duplicate.txt</w:t>
+      </w:r>
+      <w:proofErr w:type="gramEnd"/>
+      <w:r>
+        <w:t>) = 6.587615283267457E-4</w:t>
+      </w:r>
+    </w:p>
+    <w:p>
+      <w:pPr>
+        <w:pStyle w:val="Code"/>
+      </w:pPr>
+      <w:proofErr w:type="spellStart"/>
+      <w:r>
+        <w:t>JaccardSim</w:t>
+      </w:r>
+      <w:proofErr w:type="spellEnd"/>
+      <w:r>
+        <w:t>(</w:t>
+      </w:r>
+      <w:proofErr w:type="gramStart"/>
+      <w:r>
+        <w:t>rfc2616.txt,rfc7231_duplicate.txt</w:t>
+      </w:r>
+      <w:proofErr w:type="gramEnd"/>
+      <w:r>
+        <w:t>) = 0.05868038656747549</w:t>
+      </w:r>
+    </w:p>
+    <w:p>
+      <w:pPr>
+        <w:pStyle w:val="Code"/>
+      </w:pPr>
+      <w:r>
+        <w:t>Elapsed time: 149ms</w:t>
+      </w:r>
+    </w:p>
+    <w:p>
+      <w:pPr>
+        <w:pStyle w:val="Code"/>
+      </w:pPr>
+      <w:r>
+        <w:t>********************************************************</w:t>
+      </w:r>
+    </w:p>
+    <w:p>
+      <w:pPr>
+        <w:pStyle w:val="Code"/>
+      </w:pPr>
+      <w:r>
+        <w:t>********************************************************</w:t>
+      </w:r>
+    </w:p>
+    <w:p>
+      <w:pPr>
+        <w:pStyle w:val="Code"/>
+      </w:pPr>
+      <w:r>
+        <w:t>********************************************************</w:t>
+      </w:r>
+    </w:p>
+    <w:p>
+      <w:pPr>
+        <w:pStyle w:val="Code"/>
+      </w:pPr>
+      <w:r>
+        <w:t>********************************************************</w:t>
+      </w:r>
+    </w:p>
+    <w:p>
+      <w:pPr>
+        <w:pStyle w:val="Code"/>
+      </w:pPr>
+      <w:r>
+        <w:t>Elapsed time: 1250ms</w:t>
+      </w:r>
+    </w:p>
+    <w:p>
+      <w:pPr>
+        <w:pStyle w:val="Code"/>
+      </w:pPr>
+      <w:proofErr w:type="spellStart"/>
+      <w:r>
+        <w:t>MinHashSim</w:t>
+      </w:r>
+      <w:proofErr w:type="spellEnd"/>
+      <w:r>
+        <w:t>(</w:t>
+      </w:r>
+      <w:proofErr w:type="gramStart"/>
+      <w:r>
+        <w:t>rfc7540.txt,TimeSync-1.txt</w:t>
+      </w:r>
+      <w:proofErr w:type="gramEnd"/>
+      <w:r>
+        <w:t>) = 0.0</w:t>
+      </w:r>
+    </w:p>
+    <w:p>
+      <w:pPr>
+        <w:pStyle w:val="Code"/>
+      </w:pPr>
+      <w:proofErr w:type="spellStart"/>
+      <w:r>
+        <w:t>MinHashSim</w:t>
+      </w:r>
+      <w:proofErr w:type="spellEnd"/>
+      <w:r>
+        <w:t>(</w:t>
+      </w:r>
+      <w:proofErr w:type="gramStart"/>
+      <w:r>
+        <w:t>rfc7540.txt,TimeSync-2.txt</w:t>
+      </w:r>
+      <w:proofErr w:type="gramEnd"/>
+      <w:r>
+        <w:t>) = 0.0</w:t>
+      </w:r>
+    </w:p>
+    <w:p>
+      <w:pPr>
+        <w:pStyle w:val="Code"/>
+      </w:pPr>
+      <w:proofErr w:type="spellStart"/>
+      <w:r>
+        <w:t>MinHashSim</w:t>
+      </w:r>
+      <w:proofErr w:type="spellEnd"/>
+      <w:r>
+        <w:t>(</w:t>
+      </w:r>
+      <w:proofErr w:type="gramStart"/>
+      <w:r>
+        <w:t>rfc7540.txt,rfc7230.txt</w:t>
+      </w:r>
+      <w:proofErr w:type="gramEnd"/>
+      <w:r>
+        <w:t>) = 0.0</w:t>
+      </w:r>
+    </w:p>
+    <w:p>
+      <w:pPr>
+        <w:pStyle w:val="Code"/>
+      </w:pPr>
+      <w:proofErr w:type="spellStart"/>
+      <w:r>
+        <w:t>MinHashSim</w:t>
+      </w:r>
+      <w:proofErr w:type="spellEnd"/>
+      <w:r>
+        <w:t>(</w:t>
+      </w:r>
+      <w:proofErr w:type="gramStart"/>
+      <w:r>
+        <w:t>rfc7540.txt,a0300128.txt</w:t>
+      </w:r>
+      <w:proofErr w:type="gramEnd"/>
+      <w:r>
+        <w:t>) = 0.0</w:t>
+      </w:r>
+    </w:p>
+    <w:p>
+      <w:pPr>
+        <w:pStyle w:val="Code"/>
+      </w:pPr>
+      <w:proofErr w:type="spellStart"/>
+      <w:r>
+        <w:t>MinHashSim</w:t>
+      </w:r>
+      <w:proofErr w:type="spellEnd"/>
+      <w:r>
+        <w:t>(</w:t>
+      </w:r>
+      <w:proofErr w:type="gramStart"/>
+      <w:r>
+        <w:t>rfc7540.txt,a0300005.txt</w:t>
+      </w:r>
+      <w:proofErr w:type="gramEnd"/>
+      <w:r>
+        <w:t>) = 0.0</w:t>
+      </w:r>
+    </w:p>
+    <w:p>
+      <w:pPr>
+        <w:pStyle w:val="Code"/>
+      </w:pPr>
+      <w:proofErr w:type="spellStart"/>
+      <w:r>
+        <w:t>MinHashSim</w:t>
+      </w:r>
+      <w:proofErr w:type="spellEnd"/>
+      <w:r>
+        <w:t>(</w:t>
+      </w:r>
+      <w:proofErr w:type="gramStart"/>
+      <w:r>
+        <w:t>rfc7540.txt,rfc7231.txt</w:t>
+      </w:r>
+      <w:proofErr w:type="gramEnd"/>
+      <w:r>
+        <w:t>) = 0.0</w:t>
+      </w:r>
+    </w:p>
+    <w:p>
+      <w:pPr>
+        <w:pStyle w:val="Code"/>
+      </w:pPr>
+      <w:proofErr w:type="spellStart"/>
+      <w:r>
+        <w:t>MinHashSim</w:t>
+      </w:r>
+      <w:proofErr w:type="spellEnd"/>
+      <w:r>
+        <w:t>(</w:t>
+      </w:r>
+      <w:proofErr w:type="gramStart"/>
+      <w:r>
+        <w:t>rfc7540.txt,rfc7231_trunc.txt</w:t>
+      </w:r>
+      <w:proofErr w:type="gramEnd"/>
+      <w:r>
+        <w:t>) = 0.0</w:t>
+      </w:r>
+    </w:p>
+    <w:p>
+      <w:pPr>
+        <w:pStyle w:val="Code"/>
+      </w:pPr>
+      <w:proofErr w:type="spellStart"/>
+      <w:r>
+        <w:t>MinHashSim</w:t>
+      </w:r>
+      <w:proofErr w:type="spellEnd"/>
+      <w:r>
+        <w:t>(</w:t>
+      </w:r>
+      <w:proofErr w:type="gramStart"/>
+      <w:r>
+        <w:t>rfc7540.txt,a0300125.txt</w:t>
+      </w:r>
+      <w:proofErr w:type="gramEnd"/>
+      <w:r>
+        <w:t>) = 0.0</w:t>
+      </w:r>
+    </w:p>
+    <w:p>
+      <w:pPr>
+        <w:pStyle w:val="Code"/>
+      </w:pPr>
+      <w:proofErr w:type="spellStart"/>
+      <w:r>
+        <w:t>MinHashSim</w:t>
+      </w:r>
+      <w:proofErr w:type="spellEnd"/>
+      <w:r>
+        <w:t>(</w:t>
+      </w:r>
+      <w:proofErr w:type="gramStart"/>
+      <w:r>
+        <w:t>rfc7540.txt,rfc2616.txt</w:t>
+      </w:r>
+      <w:proofErr w:type="gramEnd"/>
+      <w:r>
+        <w:t>) = 0.0</w:t>
+      </w:r>
+    </w:p>
+    <w:p>
+      <w:pPr>
+        <w:pStyle w:val="Code"/>
+      </w:pPr>
+      <w:proofErr w:type="spellStart"/>
+      <w:r>
+        <w:t>MinHashSim</w:t>
+      </w:r>
+      <w:proofErr w:type="spellEnd"/>
+      <w:r>
+        <w:t>(</w:t>
+      </w:r>
+      <w:proofErr w:type="gramStart"/>
+      <w:r>
+        <w:t>rfc7540.txt,rfc7231_duplicate.txt</w:t>
+      </w:r>
+      <w:proofErr w:type="gramEnd"/>
+      <w:r>
+        <w:t>) = 0.0</w:t>
+      </w:r>
+    </w:p>
+    <w:p>
+      <w:pPr>
+        <w:pStyle w:val="Code"/>
+      </w:pPr>
+      <w:proofErr w:type="spellStart"/>
+      <w:r>
+        <w:t>MinHashSim</w:t>
+      </w:r>
+      <w:proofErr w:type="spellEnd"/>
+      <w:r>
+        <w:t>(</w:t>
+      </w:r>
+      <w:proofErr w:type="gramStart"/>
+      <w:r>
+        <w:t>TimeSync-1.txt,TimeSync-2.txt</w:t>
+      </w:r>
+      <w:proofErr w:type="gramEnd"/>
+      <w:r>
+        <w:t>) = 0.0</w:t>
+      </w:r>
+    </w:p>
+    <w:p>
+      <w:pPr>
+        <w:pStyle w:val="Code"/>
+      </w:pPr>
+      <w:proofErr w:type="spellStart"/>
+      <w:r>
+        <w:lastRenderedPageBreak/>
+        <w:t>MinHashSim</w:t>
+      </w:r>
+      <w:proofErr w:type="spellEnd"/>
+      <w:r>
+        <w:t>(</w:t>
+      </w:r>
+      <w:proofErr w:type="gramStart"/>
+      <w:r>
+        <w:t>TimeSync-1.txt,rfc7230.txt</w:t>
+      </w:r>
+      <w:proofErr w:type="gramEnd"/>
+      <w:r>
+        <w:t>) = 0.0</w:t>
+      </w:r>
+    </w:p>
+    <w:p>
+      <w:pPr>
+        <w:pStyle w:val="Code"/>
+      </w:pPr>
+      <w:proofErr w:type="spellStart"/>
+      <w:r>
+        <w:t>MinHashSim</w:t>
+      </w:r>
+      <w:proofErr w:type="spellEnd"/>
+      <w:r>
+        <w:t>(</w:t>
+      </w:r>
+      <w:proofErr w:type="gramStart"/>
+      <w:r>
+        <w:t>TimeSync-1.txt,a0300128.txt</w:t>
+      </w:r>
+      <w:proofErr w:type="gramEnd"/>
+      <w:r>
+        <w:t>) = 0.0</w:t>
+      </w:r>
+    </w:p>
+    <w:p>
+      <w:pPr>
+        <w:pStyle w:val="Code"/>
+      </w:pPr>
+      <w:proofErr w:type="spellStart"/>
+      <w:r>
+        <w:t>MinHashSim</w:t>
+      </w:r>
+      <w:proofErr w:type="spellEnd"/>
+      <w:r>
+        <w:t>(</w:t>
+      </w:r>
+      <w:proofErr w:type="gramStart"/>
+      <w:r>
+        <w:t>TimeSync-1.txt,a0300005.txt</w:t>
+      </w:r>
+      <w:proofErr w:type="gramEnd"/>
+      <w:r>
+        <w:t>) = 0.0</w:t>
+      </w:r>
+    </w:p>
+    <w:p>
+      <w:pPr>
+        <w:pStyle w:val="Code"/>
+      </w:pPr>
+      <w:proofErr w:type="spellStart"/>
+      <w:r>
+        <w:t>MinHashSim</w:t>
+      </w:r>
+      <w:proofErr w:type="spellEnd"/>
+      <w:r>
+        <w:t>(</w:t>
+      </w:r>
+      <w:proofErr w:type="gramStart"/>
+      <w:r>
+        <w:t>TimeSync-1.txt,rfc7231.txt</w:t>
+      </w:r>
+      <w:proofErr w:type="gramEnd"/>
+      <w:r>
+        <w:t>) = 0.0</w:t>
+      </w:r>
+    </w:p>
+    <w:p>
+      <w:pPr>
+        <w:pStyle w:val="Code"/>
+      </w:pPr>
+      <w:proofErr w:type="spellStart"/>
+      <w:r>
+        <w:t>MinHashSim</w:t>
+      </w:r>
+      <w:proofErr w:type="spellEnd"/>
+      <w:r>
+        <w:t>(</w:t>
+      </w:r>
+      <w:proofErr w:type="gramStart"/>
+      <w:r>
+        <w:t>TimeSync-1.txt,rfc7231_trunc.txt</w:t>
+      </w:r>
+      <w:proofErr w:type="gramEnd"/>
+      <w:r>
+        <w:t>) = 0.0</w:t>
+      </w:r>
+    </w:p>
+    <w:p>
+      <w:pPr>
+        <w:pStyle w:val="Code"/>
+      </w:pPr>
+      <w:proofErr w:type="spellStart"/>
+      <w:r>
+        <w:t>MinHashSim</w:t>
+      </w:r>
+      <w:proofErr w:type="spellEnd"/>
+      <w:r>
+        <w:t>(</w:t>
+      </w:r>
+      <w:proofErr w:type="gramStart"/>
+      <w:r>
+        <w:t>TimeSync-1.txt,a0300125.txt</w:t>
+      </w:r>
+      <w:proofErr w:type="gramEnd"/>
+      <w:r>
+        <w:t>) = 0.0</w:t>
+      </w:r>
+    </w:p>
+    <w:p>
+      <w:pPr>
+        <w:pStyle w:val="Code"/>
+      </w:pPr>
+      <w:proofErr w:type="spellStart"/>
+      <w:r>
+        <w:t>MinHashSim</w:t>
+      </w:r>
+      <w:proofErr w:type="spellEnd"/>
+      <w:r>
+        <w:t>(</w:t>
+      </w:r>
+      <w:proofErr w:type="gramStart"/>
+      <w:r>
+        <w:t>TimeSync-1.txt,rfc2616.txt</w:t>
+      </w:r>
+      <w:proofErr w:type="gramEnd"/>
+      <w:r>
+        <w:t>) = 0.0</w:t>
+      </w:r>
+    </w:p>
+    <w:p>
+      <w:pPr>
+        <w:pStyle w:val="Code"/>
+      </w:pPr>
+      <w:proofErr w:type="spellStart"/>
+      <w:r>
+        <w:t>MinHashSim</w:t>
+      </w:r>
+      <w:proofErr w:type="spellEnd"/>
+      <w:r>
+        <w:t>(</w:t>
+      </w:r>
+      <w:proofErr w:type="gramStart"/>
+      <w:r>
+        <w:t>TimeSync-1.txt,rfc7231_duplicate.txt</w:t>
+      </w:r>
+      <w:proofErr w:type="gramEnd"/>
+      <w:r>
+        <w:t>) = 0.0</w:t>
+      </w:r>
+    </w:p>
+    <w:p>
+      <w:pPr>
+        <w:pStyle w:val="Code"/>
+      </w:pPr>
+      <w:proofErr w:type="spellStart"/>
+      <w:r>
+        <w:t>MinHashSim</w:t>
+      </w:r>
+      <w:proofErr w:type="spellEnd"/>
+      <w:r>
+        <w:t>(</w:t>
+      </w:r>
+      <w:proofErr w:type="gramStart"/>
+      <w:r>
+        <w:t>TimeSync-2.txt,rfc7230.txt</w:t>
+      </w:r>
+      <w:proofErr w:type="gramEnd"/>
+      <w:r>
+        <w:t>) = 0.0</w:t>
+      </w:r>
+    </w:p>
+    <w:p>
+      <w:pPr>
+        <w:pStyle w:val="Code"/>
+      </w:pPr>
+      <w:proofErr w:type="spellStart"/>
+      <w:r>
+        <w:t>MinHashSim</w:t>
+      </w:r>
+      <w:proofErr w:type="spellEnd"/>
+      <w:r>
+        <w:t>(</w:t>
+      </w:r>
+      <w:proofErr w:type="gramStart"/>
+      <w:r>
+        <w:t>TimeSync-2.txt,a0300128.txt</w:t>
+      </w:r>
+      <w:proofErr w:type="gramEnd"/>
+      <w:r>
+        <w:t>) = 0.0</w:t>
+      </w:r>
+    </w:p>
+    <w:p>
+      <w:pPr>
+        <w:pStyle w:val="Code"/>
+      </w:pPr>
+      <w:proofErr w:type="spellStart"/>
+      <w:r>
+        <w:t>MinHashSim</w:t>
+      </w:r>
+      <w:proofErr w:type="spellEnd"/>
+      <w:r>
+        <w:t>(</w:t>
+      </w:r>
+      <w:proofErr w:type="gramStart"/>
+      <w:r>
+        <w:t>TimeSync-2.txt,a0300005.txt</w:t>
+      </w:r>
+      <w:proofErr w:type="gramEnd"/>
+      <w:r>
+        <w:t>) = 0.0</w:t>
+      </w:r>
+    </w:p>
+    <w:p>
+      <w:pPr>
+        <w:pStyle w:val="Code"/>
+      </w:pPr>
+      <w:proofErr w:type="spellStart"/>
+      <w:r>
+        <w:t>MinHashSim</w:t>
+      </w:r>
+      <w:proofErr w:type="spellEnd"/>
+      <w:r>
+        <w:t>(</w:t>
+      </w:r>
+      <w:proofErr w:type="gramStart"/>
+      <w:r>
+        <w:t>TimeSync-2.txt,rfc7231.txt</w:t>
+      </w:r>
+      <w:proofErr w:type="gramEnd"/>
+      <w:r>
+        <w:t>) = 0.0</w:t>
+      </w:r>
+    </w:p>
+    <w:p>
+      <w:pPr>
+        <w:pStyle w:val="Code"/>
+      </w:pPr>
+      <w:proofErr w:type="spellStart"/>
+      <w:r>
+        <w:t>MinHashSim</w:t>
+      </w:r>
+      <w:proofErr w:type="spellEnd"/>
+      <w:r>
+        <w:t>(</w:t>
+      </w:r>
+      <w:proofErr w:type="gramStart"/>
+      <w:r>
+        <w:t>TimeSync-2.txt,rfc7231_trunc.txt</w:t>
+      </w:r>
+      <w:proofErr w:type="gramEnd"/>
+      <w:r>
+        <w:t>) = 0.0</w:t>
+      </w:r>
+    </w:p>
+    <w:p>
+      <w:pPr>
+        <w:pStyle w:val="Code"/>
+      </w:pPr>
+      <w:proofErr w:type="spellStart"/>
+      <w:r>
+        <w:t>MinHashSim</w:t>
+      </w:r>
+      <w:proofErr w:type="spellEnd"/>
+      <w:r>
+        <w:t>(</w:t>
+      </w:r>
+      <w:proofErr w:type="gramStart"/>
+      <w:r>
+        <w:t>TimeSync-2.txt,a0300125.txt</w:t>
+      </w:r>
+      <w:proofErr w:type="gramEnd"/>
+      <w:r>
+        <w:t>) = 0.0</w:t>
+      </w:r>
+    </w:p>
+    <w:p>
+      <w:pPr>
+        <w:pStyle w:val="Code"/>
+      </w:pPr>
+      <w:proofErr w:type="spellStart"/>
+      <w:r>
+        <w:t>MinHashSim</w:t>
+      </w:r>
+      <w:proofErr w:type="spellEnd"/>
+      <w:r>
+        <w:t>(</w:t>
+      </w:r>
+      <w:proofErr w:type="gramStart"/>
+      <w:r>
+        <w:t>TimeSync-2.txt,rfc2616.txt</w:t>
+      </w:r>
+      <w:proofErr w:type="gramEnd"/>
+      <w:r>
+        <w:t>) = 0.0</w:t>
+      </w:r>
+    </w:p>
+    <w:p>
+      <w:pPr>
+        <w:pStyle w:val="Code"/>
+      </w:pPr>
+      <w:proofErr w:type="spellStart"/>
+      <w:r>
+        <w:t>MinHashSim</w:t>
+      </w:r>
+      <w:proofErr w:type="spellEnd"/>
+      <w:r>
+        <w:t>(</w:t>
+      </w:r>
+      <w:proofErr w:type="gramStart"/>
+      <w:r>
+        <w:t>TimeSync-2.txt,rfc7231_duplicate.txt</w:t>
+      </w:r>
+      <w:proofErr w:type="gramEnd"/>
+      <w:r>
+        <w:t>) = 0.0</w:t>
+      </w:r>
+    </w:p>
+    <w:p>
+      <w:pPr>
+        <w:pStyle w:val="Code"/>
+      </w:pPr>
+      <w:proofErr w:type="spellStart"/>
+      <w:r>
+        <w:t>MinHashSim</w:t>
+      </w:r>
+      <w:proofErr w:type="spellEnd"/>
+      <w:r>
+        <w:t>(</w:t>
+      </w:r>
+      <w:proofErr w:type="gramStart"/>
+      <w:r>
+        <w:t>rfc7230.txt,a0300128.txt</w:t>
+      </w:r>
+      <w:proofErr w:type="gramEnd"/>
+      <w:r>
+        <w:t>) = 0.0</w:t>
+      </w:r>
+    </w:p>
+    <w:p>
+      <w:pPr>
+        <w:pStyle w:val="Code"/>
+      </w:pPr>
+      <w:proofErr w:type="spellStart"/>
+      <w:r>
+        <w:t>MinHashSim</w:t>
+      </w:r>
+      <w:proofErr w:type="spellEnd"/>
+      <w:r>
+        <w:t>(</w:t>
+      </w:r>
+      <w:proofErr w:type="gramStart"/>
+      <w:r>
+        <w:t>rfc7230.txt,a0300005.txt</w:t>
+      </w:r>
+      <w:proofErr w:type="gramEnd"/>
+      <w:r>
+        <w:t>) = 0.0</w:t>
+      </w:r>
+    </w:p>
+    <w:p>
+      <w:pPr>
+        <w:pStyle w:val="Code"/>
+      </w:pPr>
+      <w:proofErr w:type="spellStart"/>
+      <w:r>
+        <w:t>MinHashSim</w:t>
+      </w:r>
+      <w:proofErr w:type="spellEnd"/>
+      <w:r>
+        <w:t>(</w:t>
+      </w:r>
+      <w:proofErr w:type="gramStart"/>
+      <w:r>
+        <w:t>rfc7230.txt,rfc7231.txt</w:t>
+      </w:r>
+      <w:proofErr w:type="gramEnd"/>
+      <w:r>
+        <w:t>) = 0.125</w:t>
+      </w:r>
+    </w:p>
+    <w:p>
+      <w:pPr>
+        <w:pStyle w:val="Code"/>
+      </w:pPr>
+      <w:proofErr w:type="spellStart"/>
+      <w:r>
+        <w:t>MinHashSim</w:t>
+      </w:r>
+      <w:proofErr w:type="spellEnd"/>
+      <w:r>
+        <w:t>(</w:t>
+      </w:r>
+      <w:proofErr w:type="gramStart"/>
+      <w:r>
+        <w:t>rfc7230.txt,rfc7231_trunc.txt</w:t>
+      </w:r>
+      <w:proofErr w:type="gramEnd"/>
+      <w:r>
+        <w:t>) = 0.125</w:t>
+      </w:r>
+    </w:p>
+    <w:p>
+      <w:pPr>
+        <w:pStyle w:val="Code"/>
+      </w:pPr>
+      <w:proofErr w:type="spellStart"/>
+      <w:r>
+        <w:t>MinHashSim</w:t>
+      </w:r>
+      <w:proofErr w:type="spellEnd"/>
+      <w:r>
+        <w:t>(</w:t>
+      </w:r>
+      <w:proofErr w:type="gramStart"/>
+      <w:r>
+        <w:t>rfc7230.txt,a0300125.txt</w:t>
+      </w:r>
+      <w:proofErr w:type="gramEnd"/>
+      <w:r>
+        <w:t>) = 0.0</w:t>
+      </w:r>
+    </w:p>
+    <w:p>
+      <w:pPr>
+        <w:pStyle w:val="Code"/>
+      </w:pPr>
+      <w:proofErr w:type="spellStart"/>
+      <w:r>
+        <w:t>MinHashSim</w:t>
+      </w:r>
+      <w:proofErr w:type="spellEnd"/>
+      <w:r>
+        <w:t>(</w:t>
+      </w:r>
+      <w:proofErr w:type="gramStart"/>
+      <w:r>
+        <w:t>rfc7230.txt,rfc2616.txt</w:t>
+      </w:r>
+      <w:proofErr w:type="gramEnd"/>
+      <w:r>
+        <w:t>) = 0.0</w:t>
+      </w:r>
+    </w:p>
+    <w:p>
+      <w:pPr>
+        <w:pStyle w:val="Code"/>
+      </w:pPr>
+      <w:proofErr w:type="spellStart"/>
+      <w:r>
+        <w:t>MinHashSim</w:t>
+      </w:r>
+      <w:proofErr w:type="spellEnd"/>
+      <w:r>
+        <w:t>(</w:t>
+      </w:r>
+      <w:proofErr w:type="gramStart"/>
+      <w:r>
+        <w:t>rfc7230.txt,rfc7231_duplicate.txt</w:t>
+      </w:r>
+      <w:proofErr w:type="gramEnd"/>
+      <w:r>
+        <w:t>) = 0.125</w:t>
+      </w:r>
+    </w:p>
+    <w:p>
+      <w:pPr>
+        <w:pStyle w:val="Code"/>
+      </w:pPr>
+      <w:proofErr w:type="spellStart"/>
+      <w:r>
+        <w:t>MinHashSim</w:t>
+      </w:r>
+      <w:proofErr w:type="spellEnd"/>
+      <w:r>
+        <w:t>(</w:t>
+      </w:r>
+      <w:proofErr w:type="gramStart"/>
+      <w:r>
+        <w:t>a0300128.txt,a0300005.txt</w:t>
+      </w:r>
+      <w:proofErr w:type="gramEnd"/>
+      <w:r>
+        <w:t>) = 0.0</w:t>
+      </w:r>
+    </w:p>
+    <w:p>
+      <w:pPr>
+        <w:pStyle w:val="Code"/>
+      </w:pPr>
+      <w:proofErr w:type="spellStart"/>
+      <w:r>
+        <w:t>MinHashSim</w:t>
+      </w:r>
+      <w:proofErr w:type="spellEnd"/>
+      <w:r>
+        <w:t>(</w:t>
+      </w:r>
+      <w:proofErr w:type="gramStart"/>
+      <w:r>
+        <w:t>a0300128.txt,rfc7231.txt</w:t>
+      </w:r>
+      <w:proofErr w:type="gramEnd"/>
+      <w:r>
+        <w:t>) = 0.0</w:t>
+      </w:r>
+    </w:p>
+    <w:p>
+      <w:pPr>
+        <w:pStyle w:val="Code"/>
+      </w:pPr>
+      <w:proofErr w:type="spellStart"/>
+      <w:r>
+        <w:t>MinHashSim</w:t>
+      </w:r>
+      <w:proofErr w:type="spellEnd"/>
+      <w:r>
+        <w:t>(</w:t>
+      </w:r>
+      <w:proofErr w:type="gramStart"/>
+      <w:r>
+        <w:t>a0300128.txt,rfc7231_trunc.txt</w:t>
+      </w:r>
+      <w:proofErr w:type="gramEnd"/>
+      <w:r>
+        <w:t>) = 0.0</w:t>
+      </w:r>
+    </w:p>
+    <w:p>
+      <w:pPr>
+        <w:pStyle w:val="Code"/>
+      </w:pPr>
+      <w:proofErr w:type="spellStart"/>
+      <w:r>
+        <w:t>MinHashSim</w:t>
+      </w:r>
+      <w:proofErr w:type="spellEnd"/>
+      <w:r>
+        <w:t>(</w:t>
+      </w:r>
+      <w:proofErr w:type="gramStart"/>
+      <w:r>
+        <w:t>a0300128.txt,a0300125.txt</w:t>
+      </w:r>
+      <w:proofErr w:type="gramEnd"/>
+      <w:r>
+        <w:t>) = 0.0</w:t>
+      </w:r>
+    </w:p>
+    <w:p>
+      <w:pPr>
+        <w:pStyle w:val="Code"/>
+      </w:pPr>
+      <w:proofErr w:type="spellStart"/>
+      <w:r>
+        <w:t>MinHashSim</w:t>
+      </w:r>
+      <w:proofErr w:type="spellEnd"/>
+      <w:r>
+        <w:t>(</w:t>
+      </w:r>
+      <w:proofErr w:type="gramStart"/>
+      <w:r>
+        <w:t>a0300128.txt,rfc2616.txt</w:t>
+      </w:r>
+      <w:proofErr w:type="gramEnd"/>
+      <w:r>
+        <w:t>) = 0.0</w:t>
+      </w:r>
+    </w:p>
+    <w:p>
+      <w:pPr>
+        <w:pStyle w:val="Code"/>
+      </w:pPr>
+      <w:proofErr w:type="spellStart"/>
+      <w:r>
+        <w:t>MinHashSim</w:t>
+      </w:r>
+      <w:proofErr w:type="spellEnd"/>
+      <w:r>
+        <w:t>(</w:t>
+      </w:r>
+      <w:proofErr w:type="gramStart"/>
+      <w:r>
+        <w:t>a0300128.txt,rfc7231_duplicate.txt</w:t>
+      </w:r>
+      <w:proofErr w:type="gramEnd"/>
+      <w:r>
+        <w:t>) = 0.0</w:t>
+      </w:r>
+    </w:p>
+    <w:p>
+      <w:pPr>
+        <w:pStyle w:val="Code"/>
+      </w:pPr>
+      <w:proofErr w:type="spellStart"/>
+      <w:r>
+        <w:t>MinHashSim</w:t>
+      </w:r>
+      <w:proofErr w:type="spellEnd"/>
+      <w:r>
+        <w:t>(</w:t>
+      </w:r>
+      <w:proofErr w:type="gramStart"/>
+      <w:r>
+        <w:t>a0300005.txt,rfc7231.txt</w:t>
+      </w:r>
+      <w:proofErr w:type="gramEnd"/>
+      <w:r>
+        <w:t>) = 0.0</w:t>
+      </w:r>
+    </w:p>
+    <w:p>
+      <w:pPr>
+        <w:pStyle w:val="Code"/>
+      </w:pPr>
+      <w:proofErr w:type="spellStart"/>
+      <w:r>
+        <w:t>MinHashSim</w:t>
+      </w:r>
+      <w:proofErr w:type="spellEnd"/>
+      <w:r>
+        <w:t>(</w:t>
+      </w:r>
+      <w:proofErr w:type="gramStart"/>
+      <w:r>
+        <w:t>a0300005.txt,rfc7231_trunc.txt</w:t>
+      </w:r>
+      <w:proofErr w:type="gramEnd"/>
+      <w:r>
+        <w:t>) = 0.0</w:t>
+      </w:r>
+    </w:p>
+    <w:p>
+      <w:pPr>
+        <w:pStyle w:val="Code"/>
+      </w:pPr>
+      <w:proofErr w:type="spellStart"/>
+      <w:r>
+        <w:t>MinHashSim</w:t>
+      </w:r>
+      <w:proofErr w:type="spellEnd"/>
+      <w:r>
+        <w:t>(</w:t>
+      </w:r>
+      <w:proofErr w:type="gramStart"/>
+      <w:r>
+        <w:t>a0300005.txt,a0300125.txt</w:t>
+      </w:r>
+      <w:proofErr w:type="gramEnd"/>
+      <w:r>
+        <w:t>) = 0.125</w:t>
+      </w:r>
+    </w:p>
+    <w:p>
+      <w:pPr>
+        <w:pStyle w:val="Code"/>
+      </w:pPr>
+      <w:proofErr w:type="spellStart"/>
+      <w:r>
+        <w:t>MinHashSim</w:t>
+      </w:r>
+      <w:proofErr w:type="spellEnd"/>
+      <w:r>
+        <w:t>(</w:t>
+      </w:r>
+      <w:proofErr w:type="gramStart"/>
+      <w:r>
+        <w:t>a0300005.txt,rfc2616.txt</w:t>
+      </w:r>
+      <w:proofErr w:type="gramEnd"/>
+      <w:r>
+        <w:t>) = 0.0</w:t>
+      </w:r>
+    </w:p>
+    <w:p>
+      <w:pPr>
+        <w:pStyle w:val="Code"/>
+      </w:pPr>
+      <w:proofErr w:type="spellStart"/>
+      <w:r>
+        <w:t>MinHashSim</w:t>
+      </w:r>
+      <w:proofErr w:type="spellEnd"/>
+      <w:r>
+        <w:t>(</w:t>
+      </w:r>
+      <w:proofErr w:type="gramStart"/>
+      <w:r>
+        <w:t>a0300005.txt,rfc7231_duplicate.txt</w:t>
+      </w:r>
+      <w:proofErr w:type="gramEnd"/>
+      <w:r>
+        <w:t>) = 0.0</w:t>
+      </w:r>
+    </w:p>
+    <w:p>
+      <w:pPr>
+        <w:pStyle w:val="Code"/>
+      </w:pPr>
+      <w:proofErr w:type="spellStart"/>
+      <w:r>
+        <w:t>MinHashSim</w:t>
+      </w:r>
+      <w:proofErr w:type="spellEnd"/>
+      <w:r>
+        <w:t>(</w:t>
+      </w:r>
+      <w:proofErr w:type="gramStart"/>
+      <w:r>
+        <w:t>rfc7231.txt,rfc7231_trunc.txt</w:t>
+      </w:r>
+      <w:proofErr w:type="gramEnd"/>
+      <w:r>
+        <w:t>) = 0.625</w:t>
+      </w:r>
+    </w:p>
+    <w:p>
+      <w:pPr>
+        <w:pStyle w:val="Code"/>
+      </w:pPr>
+      <w:proofErr w:type="spellStart"/>
+      <w:r>
+        <w:t>MinHashSim</w:t>
+      </w:r>
+      <w:proofErr w:type="spellEnd"/>
+      <w:r>
+        <w:t>(</w:t>
+      </w:r>
+      <w:proofErr w:type="gramStart"/>
+      <w:r>
+        <w:t>rfc7231.txt,a0300125.txt</w:t>
+      </w:r>
+      <w:proofErr w:type="gramEnd"/>
+      <w:r>
+        <w:t>) = 0.0</w:t>
+      </w:r>
+    </w:p>
+    <w:p>
+      <w:pPr>
+        <w:pStyle w:val="Code"/>
+      </w:pPr>
+      <w:proofErr w:type="spellStart"/>
+      <w:r>
+        <w:t>MinHashSim</w:t>
+      </w:r>
+      <w:proofErr w:type="spellEnd"/>
+      <w:r>
+        <w:t>(</w:t>
+      </w:r>
+      <w:proofErr w:type="gramStart"/>
+      <w:r>
+        <w:t>rfc7231.txt,rfc2616.txt</w:t>
+      </w:r>
+      <w:proofErr w:type="gramEnd"/>
+      <w:r>
+        <w:t>) = 0.25</w:t>
+      </w:r>
+    </w:p>
+    <w:p>
+      <w:pPr>
+        <w:pStyle w:val="Code"/>
+      </w:pPr>
+      <w:proofErr w:type="spellStart"/>
+      <w:r>
+        <w:t>MinHashSim</w:t>
+      </w:r>
+      <w:proofErr w:type="spellEnd"/>
+      <w:r>
+        <w:t>(</w:t>
+      </w:r>
+      <w:proofErr w:type="gramStart"/>
+      <w:r>
+        <w:t>rfc7231.txt,rfc7231_duplicate.txt</w:t>
+      </w:r>
+      <w:proofErr w:type="gramEnd"/>
+      <w:r>
+        <w:t>) = 1.0</w:t>
+      </w:r>
+    </w:p>
+    <w:p>
+      <w:pPr>
+        <w:pStyle w:val="Code"/>
+      </w:pPr>
+      <w:proofErr w:type="spellStart"/>
+      <w:r>
+        <w:t>MinHashSim</w:t>
+      </w:r>
+      <w:proofErr w:type="spellEnd"/>
+      <w:r>
+        <w:t>(</w:t>
+      </w:r>
+      <w:proofErr w:type="gramStart"/>
+      <w:r>
+        <w:t>rfc7231_trunc.txt,a0300125.txt</w:t>
+      </w:r>
+      <w:proofErr w:type="gramEnd"/>
+      <w:r>
+        <w:t>) = 0.0</w:t>
+      </w:r>
+    </w:p>
+    <w:p>
+      <w:pPr>
+        <w:pStyle w:val="Code"/>
+      </w:pPr>
+      <w:proofErr w:type="spellStart"/>
+      <w:r>
+        <w:t>MinHashSim</w:t>
+      </w:r>
+      <w:proofErr w:type="spellEnd"/>
+      <w:r>
+        <w:t>(</w:t>
+      </w:r>
+      <w:proofErr w:type="gramStart"/>
+      <w:r>
+        <w:t>rfc7231_trunc.txt,rfc2616.txt</w:t>
+      </w:r>
+      <w:proofErr w:type="gramEnd"/>
+      <w:r>
+        <w:t>) = 0.125</w:t>
+      </w:r>
+    </w:p>
+    <w:p>
+      <w:pPr>
+        <w:pStyle w:val="Code"/>
+      </w:pPr>
+      <w:proofErr w:type="spellStart"/>
+      <w:r>
+        <w:t>MinHashSim</w:t>
+      </w:r>
+      <w:proofErr w:type="spellEnd"/>
+      <w:r>
+        <w:t>(</w:t>
+      </w:r>
+      <w:proofErr w:type="gramStart"/>
+      <w:r>
+        <w:t>rfc7231_trunc.txt,rfc7231_duplicate.txt</w:t>
+      </w:r>
+      <w:proofErr w:type="gramEnd"/>
+      <w:r>
+        <w:t>) = 0.625</w:t>
+      </w:r>
+    </w:p>
+    <w:p>
+      <w:pPr>
+        <w:pStyle w:val="Code"/>
+      </w:pPr>
+      <w:proofErr w:type="spellStart"/>
+      <w:r>
+        <w:t>MinHashSim</w:t>
+      </w:r>
+      <w:proofErr w:type="spellEnd"/>
+      <w:r>
+        <w:t>(</w:t>
+      </w:r>
+      <w:proofErr w:type="gramStart"/>
+      <w:r>
+        <w:t>a0300125.txt,rfc2616.txt</w:t>
+      </w:r>
+      <w:proofErr w:type="gramEnd"/>
+      <w:r>
+        <w:t>) = 0.0</w:t>
+      </w:r>
+    </w:p>
+    <w:p>
+      <w:pPr>
+        <w:pStyle w:val="Code"/>
+      </w:pPr>
+      <w:proofErr w:type="spellStart"/>
+      <w:r>
+        <w:t>MinHashSim</w:t>
+      </w:r>
+      <w:proofErr w:type="spellEnd"/>
+      <w:r>
+        <w:t>(</w:t>
+      </w:r>
+      <w:proofErr w:type="gramStart"/>
+      <w:r>
+        <w:t>a0300125.txt,rfc7231_duplicate.txt</w:t>
+      </w:r>
+      <w:proofErr w:type="gramEnd"/>
+      <w:r>
+        <w:t>) = 0.0</w:t>
+      </w:r>
+    </w:p>
+    <w:p>
+      <w:pPr>
+        <w:pStyle w:val="Code"/>
+      </w:pPr>
+      <w:proofErr w:type="spellStart"/>
+      <w:r>
+        <w:t>MinHashSim</w:t>
+      </w:r>
+      <w:proofErr w:type="spellEnd"/>
+      <w:r>
+        <w:t>(</w:t>
+      </w:r>
+      <w:proofErr w:type="gramStart"/>
+      <w:r>
+        <w:t>rfc2616.txt,rfc7231_duplicate.txt</w:t>
+      </w:r>
+      <w:proofErr w:type="gramEnd"/>
+      <w:r>
+        <w:t>) = 0.25</w:t>
+      </w:r>
+    </w:p>
+    <w:p>
+      <w:pPr>
+        <w:pStyle w:val="Code"/>
+      </w:pPr>
+      <w:r>
+        <w:t>Elapsed time: 6ms</w:t>
+      </w:r>
+    </w:p>
+    <w:p>
+      <w:pPr>
+        <w:pStyle w:val="Code"/>
+      </w:pPr>
+    </w:p>
+    <w:p>
+      <w:pPr>
+        <w:pStyle w:val="Code"/>
+      </w:pPr>
+      <w:r>
+        <w:t>Process finished with exit code 0</w:t>
+      </w:r>
+    </w:p>
+    <w:p/>
     <w:p/>
     <w:p/>
     <w:p/>
@@ -720,7 +3927,7 @@
       <w:rPr>
         <w:noProof/>
       </w:rPr>
-      <w:t>2</w:t>
+      <w:t>1</w:t>
     </w:r>
     <w:r>
       <w:fldChar w:fldCharType="end"/>
@@ -3145,6 +6352,7 @@
     <w:lsdException w:name="HTML Sample" w:semiHidden="1" w:unhideWhenUsed="1"/>
     <w:lsdException w:name="HTML Typewriter" w:semiHidden="1" w:unhideWhenUsed="1"/>
     <w:lsdException w:name="HTML Variable" w:semiHidden="1" w:unhideWhenUsed="1"/>
+    <w:lsdException w:name="Normal Table" w:semiHidden="1" w:unhideWhenUsed="1"/>
     <w:lsdException w:name="annotation subject" w:semiHidden="1" w:unhideWhenUsed="1"/>
     <w:lsdException w:name="No List" w:semiHidden="1" w:unhideWhenUsed="1"/>
     <w:lsdException w:name="Outline List 1" w:semiHidden="1" w:unhideWhenUsed="1"/>
@@ -3190,9 +6398,11 @@
     <w:lsdException w:name="Table Subtle 1" w:semiHidden="1" w:unhideWhenUsed="1"/>
     <w:lsdException w:name="Table Subtle 2" w:semiHidden="1" w:unhideWhenUsed="1"/>
     <w:lsdException w:name="Table Web 1" w:semiHidden="1" w:unhideWhenUsed="1"/>
+    <w:lsdException w:name="Table Web 2" w:semiHidden="1" w:unhideWhenUsed="1"/>
     <w:lsdException w:name="Table Web 3" w:semiHidden="1" w:unhideWhenUsed="1"/>
     <w:lsdException w:name="Balloon Text" w:semiHidden="1" w:unhideWhenUsed="1"/>
     <w:lsdException w:name="Table Grid" w:uiPriority="39"/>
+    <w:lsdException w:name="Table Theme" w:semiHidden="1" w:unhideWhenUsed="1"/>
     <w:lsdException w:name="Placeholder Text" w:semiHidden="1"/>
     <w:lsdException w:name="No Spacing" w:semiHidden="1" w:uiPriority="1" w:unhideWhenUsed="1" w:qFormat="1"/>
     <w:lsdException w:name="Light Shading" w:uiPriority="60"/>
@@ -3577,7 +6787,6 @@
   <w:style w:type="character" w:default="1" w:styleId="DefaultParagraphFont">
     <w:name w:val="Default Paragraph Font"/>
     <w:uiPriority w:val="1"/>
-    <w:semiHidden/>
     <w:unhideWhenUsed/>
   </w:style>
   <w:style w:type="table" w:default="1" w:styleId="TableNormal">
@@ -4455,6 +7664,42 @@
       <w:shd w:val="clear" w:color="auto" w:fill="E6E6E6"/>
     </w:rPr>
   </w:style>
+  <w:style w:type="paragraph" w:customStyle="1" w:styleId="Code">
+    <w:name w:val="Code"/>
+    <w:basedOn w:val="Normal"/>
+    <w:next w:val="NoSpacing"/>
+    <w:link w:val="CodeChar"/>
+    <w:qFormat/>
+    <w:rsid w:val="00C77F14"/>
+    <w:pPr>
+      <w:spacing w:before="0" w:after="0"/>
+    </w:pPr>
+    <w:rPr>
+      <w:rFonts w:ascii="Anonymous Pro" w:hAnsi="Anonymous Pro"/>
+      <w:sz w:val="20"/>
+    </w:rPr>
+  </w:style>
+  <w:style w:type="paragraph" w:styleId="NoSpacing">
+    <w:name w:val="No Spacing"/>
+    <w:uiPriority w:val="1"/>
+    <w:semiHidden/>
+    <w:unhideWhenUsed/>
+    <w:qFormat/>
+    <w:rsid w:val="00AC663D"/>
+    <w:pPr>
+      <w:spacing w:before="0" w:after="0" w:line="240" w:lineRule="auto"/>
+    </w:pPr>
+  </w:style>
+  <w:style w:type="character" w:customStyle="1" w:styleId="CodeChar">
+    <w:name w:val="Code Char"/>
+    <w:basedOn w:val="DefaultParagraphFont"/>
+    <w:link w:val="Code"/>
+    <w:rsid w:val="00C77F14"/>
+    <w:rPr>
+      <w:rFonts w:ascii="Anonymous Pro" w:hAnsi="Anonymous Pro"/>
+      <w:sz w:val="20"/>
+    </w:rPr>
+  </w:style>
 </w:styles>
 </file>
 
@@ -4767,7 +8012,7 @@
 </file>
 
 <file path=customXml/itemProps2.xml><?xml version="1.0" encoding="utf-8"?>
-<ds:datastoreItem xmlns:ds="http://schemas.openxmlformats.org/officeDocument/2006/customXml" ds:itemID="{052C6DBC-0901-455F-96CE-2DEEA96C8205}">
+<ds:datastoreItem xmlns:ds="http://schemas.openxmlformats.org/officeDocument/2006/customXml" ds:itemID="{50E8B2B2-CBFB-4130-A089-DAD9C48E9397}">
   <ds:schemaRefs>
     <ds:schemaRef ds:uri="http://schemas.openxmlformats.org/officeDocument/2006/bibliography"/>
   </ds:schemaRefs>
